--- a/JS.docx
+++ b/JS.docx
@@ -16694,7 +16694,27 @@
           <w:szCs w:val="32"/>
           <w:vertAlign w:val="subscript"/>
         </w:rPr>
-        <w:t xml:space="preserve"> – ширина блока, если что-то внести, то высота измениться </w:t>
+        <w:t xml:space="preserve"> – ширина блока, если что-то внести, то </w:t>
+      </w:r>
+      <w:r>
+        <w:rPr>
+          <w:rFonts w:cstheme="minorHAnsi"/>
+          <w:sz w:val="32"/>
+          <w:szCs w:val="32"/>
+          <w:vertAlign w:val="subscript"/>
+        </w:rPr>
+        <w:t xml:space="preserve">ширина </w:t>
+      </w:r>
+      <w:bookmarkStart w:id="0" w:name="_GoBack"/>
+      <w:bookmarkEnd w:id="0"/>
+      <w:r>
+        <w:rPr>
+          <w:rFonts w:cstheme="minorHAnsi"/>
+          <w:sz w:val="32"/>
+          <w:szCs w:val="32"/>
+          <w:vertAlign w:val="subscript"/>
+        </w:rPr>
+        <w:t xml:space="preserve">измениться </w:t>
       </w:r>
     </w:p>
     <w:p>
@@ -29053,8 +29073,6 @@
       <w:r>
         <w:t xml:space="preserve"> )</w:t>
       </w:r>
-      <w:bookmarkStart w:id="0" w:name="_GoBack"/>
-      <w:bookmarkEnd w:id="0"/>
     </w:p>
     <w:p>
       <w:r>
@@ -30388,7 +30406,6 @@
       <w:pPr>
         <w:rPr>
           <w:b/>
-          <w:lang w:val="en-US"/>
         </w:rPr>
       </w:pPr>
     </w:p>

--- a/JS.docx
+++ b/JS.docx
@@ -14,15 +14,17 @@
           <w:b/>
           <w:lang w:val="en-US"/>
         </w:rPr>
-        <w:t>r</w:t>
-      </w:r>
-      <w:r>
-        <w:rPr>
-          <w:rFonts w:cstheme="minorHAnsi"/>
-          <w:b/>
-          <w:lang w:val="en-US"/>
-        </w:rPr>
-        <w:t>Alert</w:t>
+        <w:t>a</w:t>
+      </w:r>
+      <w:bookmarkStart w:id="0" w:name="_GoBack"/>
+      <w:bookmarkEnd w:id="0"/>
+      <w:r>
+        <w:rPr>
+          <w:rFonts w:cstheme="minorHAnsi"/>
+          <w:b/>
+          <w:lang w:val="en-US"/>
+        </w:rPr>
+        <w:t>lert</w:t>
       </w:r>
       <w:r>
         <w:rPr>
@@ -16705,8 +16707,6 @@
         </w:rPr>
         <w:t xml:space="preserve">ширина </w:t>
       </w:r>
-      <w:bookmarkStart w:id="0" w:name="_GoBack"/>
-      <w:bookmarkEnd w:id="0"/>
       <w:r>
         <w:rPr>
           <w:rFonts w:cstheme="minorHAnsi"/>
@@ -28609,7 +28609,34 @@
           <w:b/>
           <w:lang w:val="en-US"/>
         </w:rPr>
-        <w:t xml:space="preserve">on() {…}, </w:t>
+        <w:t>on(</w:t>
+      </w:r>
+      <w:r>
+        <w:rPr>
+          <w:b/>
+          <w:lang w:val="en-US"/>
+        </w:rPr>
+        <w:t>d</w:t>
+      </w:r>
+      <w:r>
+        <w:rPr>
+          <w:b/>
+        </w:rPr>
+        <w:t>_</w:t>
+      </w:r>
+      <w:r>
+        <w:rPr>
+          <w:b/>
+          <w:lang w:val="en-US"/>
+        </w:rPr>
+        <w:t>data</w:t>
+      </w:r>
+      <w:r>
+        <w:rPr>
+          <w:b/>
+          <w:lang w:val="en-US"/>
+        </w:rPr>
+        <w:t xml:space="preserve">) {…}, </w:t>
       </w:r>
     </w:p>
     <w:p>
@@ -28931,15 +28958,20 @@
       </w:r>
       <w:r>
         <w:rPr>
+          <w:b/>
           <w:lang w:val="en-US"/>
         </w:rPr>
         <w:t>d</w:t>
       </w:r>
       <w:r>
+        <w:rPr>
+          <w:b/>
+        </w:rPr>
         <w:t>_</w:t>
       </w:r>
       <w:r>
         <w:rPr>
+          <w:b/>
           <w:lang w:val="en-US"/>
         </w:rPr>
         <w:t>data</w:t>

--- a/JS.docx
+++ b/JS.docx
@@ -16,8 +16,6 @@
         </w:rPr>
         <w:t>a</w:t>
       </w:r>
-      <w:bookmarkStart w:id="0" w:name="_GoBack"/>
-      <w:bookmarkEnd w:id="0"/>
       <w:r>
         <w:rPr>
           <w:rFonts w:cstheme="minorHAnsi"/>
@@ -16202,9 +16200,153 @@
           <w:sz w:val="32"/>
           <w:szCs w:val="32"/>
           <w:vertAlign w:val="subscript"/>
-          <w:lang w:val="en-US"/>
         </w:rPr>
         <w:lastRenderedPageBreak/>
+        <w:t>.</w:t>
+      </w:r>
+      <w:r>
+        <w:rPr>
+          <w:rFonts w:cstheme="minorHAnsi"/>
+          <w:b/>
+          <w:sz w:val="32"/>
+          <w:szCs w:val="32"/>
+          <w:vertAlign w:val="subscript"/>
+          <w:lang w:val="en-US"/>
+        </w:rPr>
+        <w:t>each</w:t>
+      </w:r>
+      <w:r>
+        <w:rPr>
+          <w:rFonts w:cstheme="minorHAnsi"/>
+          <w:b/>
+          <w:sz w:val="32"/>
+          <w:szCs w:val="32"/>
+          <w:vertAlign w:val="subscript"/>
+        </w:rPr>
+        <w:t>(</w:t>
+      </w:r>
+      <w:r>
+        <w:rPr>
+          <w:rFonts w:cstheme="minorHAnsi"/>
+          <w:b/>
+          <w:sz w:val="32"/>
+          <w:szCs w:val="32"/>
+          <w:vertAlign w:val="subscript"/>
+          <w:lang w:val="en-US"/>
+        </w:rPr>
+        <w:t>function</w:t>
+      </w:r>
+      <w:r>
+        <w:rPr>
+          <w:rFonts w:cstheme="minorHAnsi"/>
+          <w:b/>
+          <w:sz w:val="32"/>
+          <w:szCs w:val="32"/>
+          <w:vertAlign w:val="subscript"/>
+        </w:rPr>
+        <w:t xml:space="preserve"> (</w:t>
+      </w:r>
+      <w:r>
+        <w:rPr>
+          <w:rFonts w:cstheme="minorHAnsi"/>
+          <w:b/>
+          <w:sz w:val="32"/>
+          <w:szCs w:val="32"/>
+          <w:vertAlign w:val="subscript"/>
+          <w:lang w:val="en-US"/>
+        </w:rPr>
+        <w:t>v</w:t>
+      </w:r>
+      <w:r>
+        <w:rPr>
+          <w:rFonts w:cstheme="minorHAnsi"/>
+          <w:b/>
+          <w:sz w:val="32"/>
+          <w:szCs w:val="32"/>
+          <w:vertAlign w:val="subscript"/>
+        </w:rPr>
+        <w:t>_</w:t>
+      </w:r>
+      <w:r>
+        <w:rPr>
+          <w:rFonts w:cstheme="minorHAnsi"/>
+          <w:b/>
+          <w:sz w:val="32"/>
+          <w:szCs w:val="32"/>
+          <w:vertAlign w:val="subscript"/>
+          <w:lang w:val="en-US"/>
+        </w:rPr>
+        <w:t>index</w:t>
+      </w:r>
+      <w:r>
+        <w:rPr>
+          <w:rFonts w:cstheme="minorHAnsi"/>
+          <w:b/>
+          <w:sz w:val="32"/>
+          <w:szCs w:val="32"/>
+          <w:vertAlign w:val="subscript"/>
+        </w:rPr>
+        <w:t xml:space="preserve">, </w:t>
+      </w:r>
+      <w:r>
+        <w:rPr>
+          <w:rFonts w:cstheme="minorHAnsi"/>
+          <w:b/>
+          <w:sz w:val="32"/>
+          <w:szCs w:val="32"/>
+          <w:vertAlign w:val="subscript"/>
+          <w:lang w:val="en-US"/>
+        </w:rPr>
+        <w:t>elem</w:t>
+      </w:r>
+      <w:r>
+        <w:rPr>
+          <w:rFonts w:cstheme="minorHAnsi"/>
+          <w:b/>
+          <w:sz w:val="32"/>
+          <w:szCs w:val="32"/>
+          <w:vertAlign w:val="subscript"/>
+        </w:rPr>
+        <w:t>) { … }</w:t>
+      </w:r>
+      <w:r>
+        <w:rPr>
+          <w:rFonts w:cstheme="minorHAnsi"/>
+          <w:b/>
+          <w:sz w:val="32"/>
+          <w:szCs w:val="32"/>
+          <w:vertAlign w:val="subscript"/>
+        </w:rPr>
+        <w:t>)</w:t>
+      </w:r>
+      <w:r>
+        <w:rPr>
+          <w:rFonts w:cstheme="minorHAnsi"/>
+          <w:sz w:val="32"/>
+          <w:szCs w:val="32"/>
+          <w:vertAlign w:val="subscript"/>
+        </w:rPr>
+        <w:t xml:space="preserve"> – выбрав несколько объектов разделяет их и работает с ними по отдельности</w:t>
+      </w:r>
+    </w:p>
+    <w:p>
+      <w:pPr>
+        <w:rPr>
+          <w:rFonts w:cstheme="minorHAnsi"/>
+          <w:sz w:val="32"/>
+          <w:szCs w:val="32"/>
+          <w:vertAlign w:val="subscript"/>
+        </w:rPr>
+      </w:pPr>
+      <w:r>
+        <w:rPr>
+          <w:rFonts w:cstheme="minorHAnsi"/>
+          <w:b/>
+          <w:sz w:val="32"/>
+          <w:szCs w:val="32"/>
+          <w:vertAlign w:val="subscript"/>
+          <w:lang w:val="en-US"/>
+        </w:rPr>
         <w:t xml:space="preserve">… .map(function (v_index, elem) { … } </w:t>
       </w:r>
       <w:r>
@@ -17388,6 +17530,7 @@
           <w:szCs w:val="32"/>
           <w:vertAlign w:val="subscript"/>
         </w:rPr>
+        <w:lastRenderedPageBreak/>
         <w:t>… .</w:t>
       </w:r>
       <w:r>
@@ -18703,6 +18846,7 @@
           <w:rFonts w:cstheme="minorHAnsi"/>
           <w:b/>
         </w:rPr>
+        <w:lastRenderedPageBreak/>
         <w:t>… .</w:t>
       </w:r>
       <w:r>
@@ -20163,74 +20307,6 @@
           <w:vertAlign w:val="subscript"/>
         </w:rPr>
         <w:t>числом</w:t>
-      </w:r>
-    </w:p>
-    <w:p>
-      <w:pPr>
-        <w:rPr>
-          <w:rFonts w:cstheme="minorHAnsi"/>
-          <w:sz w:val="32"/>
-          <w:szCs w:val="32"/>
-          <w:vertAlign w:val="subscript"/>
-        </w:rPr>
-      </w:pPr>
-      <w:r>
-        <w:rPr>
-          <w:rFonts w:cstheme="minorHAnsi"/>
-          <w:b/>
-          <w:sz w:val="32"/>
-          <w:szCs w:val="32"/>
-          <w:vertAlign w:val="subscript"/>
-        </w:rPr>
-        <w:t>$.</w:t>
-      </w:r>
-      <w:r>
-        <w:rPr>
-          <w:rFonts w:cstheme="minorHAnsi"/>
-          <w:b/>
-          <w:sz w:val="32"/>
-          <w:szCs w:val="32"/>
-          <w:vertAlign w:val="subscript"/>
-          <w:lang w:val="en-US"/>
-        </w:rPr>
-        <w:t>isPlainObject</w:t>
-      </w:r>
-      <w:r>
-        <w:rPr>
-          <w:rFonts w:cstheme="minorHAnsi"/>
-          <w:b/>
-          <w:sz w:val="32"/>
-          <w:szCs w:val="32"/>
-          <w:vertAlign w:val="subscript"/>
-        </w:rPr>
-        <w:t>(…)</w:t>
-      </w:r>
-      <w:r>
-        <w:rPr>
-          <w:rFonts w:cstheme="minorHAnsi"/>
-          <w:sz w:val="32"/>
-          <w:szCs w:val="32"/>
-          <w:vertAlign w:val="subscript"/>
-        </w:rPr>
-        <w:t xml:space="preserve"> – </w:t>
-      </w:r>
-      <w:r>
-        <w:rPr>
-          <w:rFonts w:cstheme="minorHAnsi"/>
-          <w:sz w:val="32"/>
-          <w:szCs w:val="32"/>
-          <w:vertAlign w:val="subscript"/>
-        </w:rPr>
-        <w:t xml:space="preserve">проверка </w:t>
-      </w:r>
-      <w:r>
-        <w:rPr>
-          <w:rFonts w:cstheme="minorHAnsi"/>
-          <w:sz w:val="32"/>
-          <w:szCs w:val="32"/>
-          <w:vertAlign w:val="subscript"/>
-        </w:rPr>
-        <w:t xml:space="preserve">объекта, но его должен был создать пользователь </w:t>
       </w:r>
     </w:p>
     <w:p>
@@ -20262,6 +20338,74 @@
           <w:vertAlign w:val="subscript"/>
           <w:lang w:val="en-US"/>
         </w:rPr>
+        <w:t>isPlainObject</w:t>
+      </w:r>
+      <w:r>
+        <w:rPr>
+          <w:rFonts w:cstheme="minorHAnsi"/>
+          <w:b/>
+          <w:sz w:val="32"/>
+          <w:szCs w:val="32"/>
+          <w:vertAlign w:val="subscript"/>
+        </w:rPr>
+        <w:t>(…)</w:t>
+      </w:r>
+      <w:r>
+        <w:rPr>
+          <w:rFonts w:cstheme="minorHAnsi"/>
+          <w:sz w:val="32"/>
+          <w:szCs w:val="32"/>
+          <w:vertAlign w:val="subscript"/>
+        </w:rPr>
+        <w:t xml:space="preserve"> – </w:t>
+      </w:r>
+      <w:r>
+        <w:rPr>
+          <w:rFonts w:cstheme="minorHAnsi"/>
+          <w:sz w:val="32"/>
+          <w:szCs w:val="32"/>
+          <w:vertAlign w:val="subscript"/>
+        </w:rPr>
+        <w:t xml:space="preserve">проверка </w:t>
+      </w:r>
+      <w:r>
+        <w:rPr>
+          <w:rFonts w:cstheme="minorHAnsi"/>
+          <w:sz w:val="32"/>
+          <w:szCs w:val="32"/>
+          <w:vertAlign w:val="subscript"/>
+        </w:rPr>
+        <w:t xml:space="preserve">объекта, но его должен был создать пользователь </w:t>
+      </w:r>
+    </w:p>
+    <w:p>
+      <w:pPr>
+        <w:rPr>
+          <w:rFonts w:cstheme="minorHAnsi"/>
+          <w:sz w:val="32"/>
+          <w:szCs w:val="32"/>
+          <w:vertAlign w:val="subscript"/>
+        </w:rPr>
+      </w:pPr>
+      <w:r>
+        <w:rPr>
+          <w:rFonts w:cstheme="minorHAnsi"/>
+          <w:b/>
+          <w:sz w:val="32"/>
+          <w:szCs w:val="32"/>
+          <w:vertAlign w:val="subscript"/>
+        </w:rPr>
+        <w:t>$.</w:t>
+      </w:r>
+      <w:r>
+        <w:rPr>
+          <w:rFonts w:cstheme="minorHAnsi"/>
+          <w:b/>
+          <w:sz w:val="32"/>
+          <w:szCs w:val="32"/>
+          <w:vertAlign w:val="subscript"/>
+          <w:lang w:val="en-US"/>
+        </w:rPr>
         <w:t>merge</w:t>
       </w:r>
       <w:r>
@@ -21385,74 +21529,6 @@
           <w:vertAlign w:val="subscript"/>
         </w:rPr>
         <w:t xml:space="preserve"> – первый элемент</w:t>
-      </w:r>
-    </w:p>
-    <w:p>
-      <w:pPr>
-        <w:rPr>
-          <w:rFonts w:cstheme="minorHAnsi"/>
-          <w:sz w:val="32"/>
-          <w:szCs w:val="32"/>
-          <w:vertAlign w:val="subscript"/>
-        </w:rPr>
-      </w:pPr>
-      <w:r>
-        <w:rPr>
-          <w:rFonts w:cstheme="minorHAnsi"/>
-          <w:b/>
-          <w:sz w:val="32"/>
-          <w:szCs w:val="32"/>
-          <w:vertAlign w:val="subscript"/>
-        </w:rPr>
-        <w:t>… .</w:t>
-      </w:r>
-      <w:r>
-        <w:rPr>
-          <w:rFonts w:cstheme="minorHAnsi"/>
-          <w:b/>
-          <w:sz w:val="32"/>
-          <w:szCs w:val="32"/>
-          <w:vertAlign w:val="subscript"/>
-          <w:lang w:val="en-US"/>
-        </w:rPr>
-        <w:t>has</w:t>
-      </w:r>
-      <w:r>
-        <w:rPr>
-          <w:rFonts w:cstheme="minorHAnsi"/>
-          <w:b/>
-          <w:sz w:val="32"/>
-          <w:szCs w:val="32"/>
-          <w:vertAlign w:val="subscript"/>
-        </w:rPr>
-        <w:t>(“…”)</w:t>
-      </w:r>
-      <w:r>
-        <w:rPr>
-          <w:rFonts w:cstheme="minorHAnsi"/>
-          <w:sz w:val="32"/>
-          <w:szCs w:val="32"/>
-          <w:vertAlign w:val="subscript"/>
-        </w:rPr>
-        <w:t xml:space="preserve"> – </w:t>
-      </w:r>
-      <w:r>
-        <w:rPr>
-          <w:rFonts w:cstheme="minorHAnsi"/>
-          <w:sz w:val="32"/>
-          <w:szCs w:val="32"/>
-          <w:vertAlign w:val="subscript"/>
-        </w:rPr>
-        <w:t xml:space="preserve">условие </w:t>
-      </w:r>
-      <w:r>
-        <w:rPr>
-          <w:rFonts w:cstheme="minorHAnsi"/>
-          <w:sz w:val="32"/>
-          <w:szCs w:val="32"/>
-          <w:vertAlign w:val="subscript"/>
-        </w:rPr>
-        <w:t xml:space="preserve">на содержание </w:t>
       </w:r>
     </w:p>
     <w:p>
@@ -21484,6 +21560,74 @@
           <w:vertAlign w:val="subscript"/>
           <w:lang w:val="en-US"/>
         </w:rPr>
+        <w:t>has</w:t>
+      </w:r>
+      <w:r>
+        <w:rPr>
+          <w:rFonts w:cstheme="minorHAnsi"/>
+          <w:b/>
+          <w:sz w:val="32"/>
+          <w:szCs w:val="32"/>
+          <w:vertAlign w:val="subscript"/>
+        </w:rPr>
+        <w:t>(“…”)</w:t>
+      </w:r>
+      <w:r>
+        <w:rPr>
+          <w:rFonts w:cstheme="minorHAnsi"/>
+          <w:sz w:val="32"/>
+          <w:szCs w:val="32"/>
+          <w:vertAlign w:val="subscript"/>
+        </w:rPr>
+        <w:t xml:space="preserve"> – </w:t>
+      </w:r>
+      <w:r>
+        <w:rPr>
+          <w:rFonts w:cstheme="minorHAnsi"/>
+          <w:sz w:val="32"/>
+          <w:szCs w:val="32"/>
+          <w:vertAlign w:val="subscript"/>
+        </w:rPr>
+        <w:t xml:space="preserve">условие </w:t>
+      </w:r>
+      <w:r>
+        <w:rPr>
+          <w:rFonts w:cstheme="minorHAnsi"/>
+          <w:sz w:val="32"/>
+          <w:szCs w:val="32"/>
+          <w:vertAlign w:val="subscript"/>
+        </w:rPr>
+        <w:t xml:space="preserve">на содержание </w:t>
+      </w:r>
+    </w:p>
+    <w:p>
+      <w:pPr>
+        <w:rPr>
+          <w:rFonts w:cstheme="minorHAnsi"/>
+          <w:sz w:val="32"/>
+          <w:szCs w:val="32"/>
+          <w:vertAlign w:val="subscript"/>
+        </w:rPr>
+      </w:pPr>
+      <w:r>
+        <w:rPr>
+          <w:rFonts w:cstheme="minorHAnsi"/>
+          <w:b/>
+          <w:sz w:val="32"/>
+          <w:szCs w:val="32"/>
+          <w:vertAlign w:val="subscript"/>
+        </w:rPr>
+        <w:t>… .</w:t>
+      </w:r>
+      <w:r>
+        <w:rPr>
+          <w:rFonts w:cstheme="minorHAnsi"/>
+          <w:b/>
+          <w:sz w:val="32"/>
+          <w:szCs w:val="32"/>
+          <w:vertAlign w:val="subscript"/>
+          <w:lang w:val="en-US"/>
+        </w:rPr>
         <w:t>is</w:t>
       </w:r>
       <w:r>
@@ -23069,65 +23213,6 @@
           <w:vertAlign w:val="subscript"/>
         </w:rPr>
         <w:t>)</w:t>
-      </w:r>
-    </w:p>
-    <w:p>
-      <w:pPr>
-        <w:rPr>
-          <w:rFonts w:cstheme="minorHAnsi"/>
-          <w:sz w:val="32"/>
-          <w:szCs w:val="32"/>
-          <w:vertAlign w:val="subscript"/>
-        </w:rPr>
-      </w:pPr>
-      <w:r>
-        <w:rPr>
-          <w:rFonts w:cstheme="minorHAnsi"/>
-          <w:b/>
-          <w:sz w:val="32"/>
-          <w:szCs w:val="32"/>
-          <w:vertAlign w:val="subscript"/>
-        </w:rPr>
-        <w:t>event</w:t>
-      </w:r>
-      <w:r>
-        <w:rPr>
-          <w:rFonts w:cstheme="minorHAnsi"/>
-          <w:b/>
-          <w:sz w:val="32"/>
-          <w:szCs w:val="32"/>
-          <w:vertAlign w:val="subscript"/>
-        </w:rPr>
-        <w:t>.</w:t>
-      </w:r>
-      <w:r>
-        <w:rPr>
-          <w:rFonts w:cstheme="minorHAnsi"/>
-          <w:b/>
-          <w:sz w:val="32"/>
-          <w:szCs w:val="32"/>
-          <w:vertAlign w:val="subscript"/>
-          <w:lang w:val="en-US"/>
-        </w:rPr>
-        <w:t>data</w:t>
-      </w:r>
-      <w:r>
-        <w:rPr>
-          <w:rFonts w:cstheme="minorHAnsi"/>
-          <w:sz w:val="32"/>
-          <w:szCs w:val="32"/>
-          <w:vertAlign w:val="subscript"/>
-        </w:rPr>
-        <w:t xml:space="preserve"> – объект, который принимает данные, которые можно ввести </w:t>
-      </w:r>
-      <w:r>
-        <w:rPr>
-          <w:rFonts w:cstheme="minorHAnsi"/>
-          <w:sz w:val="32"/>
-          <w:szCs w:val="32"/>
-          <w:vertAlign w:val="subscript"/>
-        </w:rPr>
-        <w:t>при вызове события</w:t>
       </w:r>
     </w:p>
     <w:p>
@@ -23169,6 +23254,65 @@
           <w:vertAlign w:val="subscript"/>
           <w:lang w:val="en-US"/>
         </w:rPr>
+        <w:t>data</w:t>
+      </w:r>
+      <w:r>
+        <w:rPr>
+          <w:rFonts w:cstheme="minorHAnsi"/>
+          <w:sz w:val="32"/>
+          <w:szCs w:val="32"/>
+          <w:vertAlign w:val="subscript"/>
+        </w:rPr>
+        <w:t xml:space="preserve"> – объект, который принимает данные, которые можно ввести </w:t>
+      </w:r>
+      <w:r>
+        <w:rPr>
+          <w:rFonts w:cstheme="minorHAnsi"/>
+          <w:sz w:val="32"/>
+          <w:szCs w:val="32"/>
+          <w:vertAlign w:val="subscript"/>
+        </w:rPr>
+        <w:t>при вызове события</w:t>
+      </w:r>
+    </w:p>
+    <w:p>
+      <w:pPr>
+        <w:rPr>
+          <w:rFonts w:cstheme="minorHAnsi"/>
+          <w:sz w:val="32"/>
+          <w:szCs w:val="32"/>
+          <w:vertAlign w:val="subscript"/>
+        </w:rPr>
+      </w:pPr>
+      <w:r>
+        <w:rPr>
+          <w:rFonts w:cstheme="minorHAnsi"/>
+          <w:b/>
+          <w:sz w:val="32"/>
+          <w:szCs w:val="32"/>
+          <w:vertAlign w:val="subscript"/>
+        </w:rPr>
+        <w:t>event</w:t>
+      </w:r>
+      <w:r>
+        <w:rPr>
+          <w:rFonts w:cstheme="minorHAnsi"/>
+          <w:b/>
+          <w:sz w:val="32"/>
+          <w:szCs w:val="32"/>
+          <w:vertAlign w:val="subscript"/>
+        </w:rPr>
+        <w:t>.</w:t>
+      </w:r>
+      <w:r>
+        <w:rPr>
+          <w:rFonts w:cstheme="minorHAnsi"/>
+          <w:b/>
+          <w:sz w:val="32"/>
+          <w:szCs w:val="32"/>
+          <w:vertAlign w:val="subscript"/>
+          <w:lang w:val="en-US"/>
+        </w:rPr>
         <w:t>delegateTarget</w:t>
       </w:r>
       <w:r>
@@ -24187,6 +24331,7 @@
           <w:rFonts w:cstheme="minorHAnsi"/>
           <w:b/>
         </w:rPr>
+        <w:lastRenderedPageBreak/>
         <w:t>… .</w:t>
       </w:r>
       <w:r>
@@ -24382,7 +24527,6 @@
           <w:rFonts w:cstheme="minorHAnsi"/>
           <w:b/>
         </w:rPr>
-        <w:lastRenderedPageBreak/>
         <w:t>… .mouseup</w:t>
       </w:r>
       <w:r>
@@ -25946,6 +26090,7 @@
           <w:szCs w:val="44"/>
           <w:vertAlign w:val="subscript"/>
         </w:rPr>
+        <w:lastRenderedPageBreak/>
         <w:t xml:space="preserve">… </w:t>
       </w:r>
       <w:r>
@@ -26188,6 +26333,1907 @@
           <w:vertAlign w:val="subscript"/>
         </w:rPr>
         <w:t xml:space="preserve"> события через пробел</w:t>
+      </w:r>
+    </w:p>
+    <w:p>
+      <w:r>
+        <w:rPr>
+          <w:b/>
+        </w:rPr>
+        <w:t>… .</w:t>
+      </w:r>
+      <w:r>
+        <w:rPr>
+          <w:b/>
+          <w:lang w:val="en-US"/>
+        </w:rPr>
+        <w:t>delegate</w:t>
+      </w:r>
+      <w:r>
+        <w:rPr>
+          <w:b/>
+        </w:rPr>
+        <w:t>("</w:t>
+      </w:r>
+      <w:r>
+        <w:rPr>
+          <w:b/>
+        </w:rPr>
+        <w:t>п</w:t>
+      </w:r>
+      <w:r>
+        <w:rPr>
+          <w:b/>
+        </w:rPr>
+        <w:t>о</w:t>
+      </w:r>
+      <w:r>
+        <w:rPr>
+          <w:b/>
+        </w:rPr>
+        <w:t>иск в дочерних</w:t>
+      </w:r>
+      <w:r>
+        <w:rPr>
+          <w:b/>
+        </w:rPr>
+        <w:t>",</w:t>
+      </w:r>
+      <w:r>
+        <w:rPr>
+          <w:b/>
+        </w:rPr>
+        <w:t xml:space="preserve"> </w:t>
+      </w:r>
+      <w:r>
+        <w:rPr>
+          <w:b/>
+        </w:rPr>
+        <w:t>"</w:t>
+      </w:r>
+      <w:r>
+        <w:rPr>
+          <w:b/>
+        </w:rPr>
+        <w:t>события</w:t>
+      </w:r>
+      <w:r>
+        <w:rPr>
+          <w:b/>
+        </w:rPr>
+        <w:t>",</w:t>
+      </w:r>
+      <w:r>
+        <w:rPr>
+          <w:b/>
+        </w:rPr>
+        <w:t xml:space="preserve"> объекты, </w:t>
+      </w:r>
+      <w:r>
+        <w:rPr>
+          <w:b/>
+          <w:lang w:val="en-US"/>
+        </w:rPr>
+        <w:t>function</w:t>
+      </w:r>
+      <w:r>
+        <w:rPr>
+          <w:b/>
+        </w:rPr>
+        <w:t>(</w:t>
+      </w:r>
+      <w:r>
+        <w:rPr>
+          <w:b/>
+          <w:lang w:val="en-US"/>
+        </w:rPr>
+        <w:t>event</w:t>
+      </w:r>
+      <w:r>
+        <w:rPr>
+          <w:b/>
+        </w:rPr>
+        <w:t>) {…});</w:t>
+      </w:r>
+      <w:r>
+        <w:t xml:space="preserve"> - </w:t>
+      </w:r>
+      <w:r>
+        <w:t xml:space="preserve">как и метод </w:t>
+      </w:r>
+      <w:r>
+        <w:rPr>
+          <w:rFonts w:cstheme="minorHAnsi"/>
+          <w:b/>
+          <w:sz w:val="32"/>
+          <w:szCs w:val="44"/>
+          <w:vertAlign w:val="subscript"/>
+        </w:rPr>
+        <w:t>bind</w:t>
+      </w:r>
+      <w:r>
+        <w:rPr>
+          <w:rFonts w:cstheme="minorHAnsi"/>
+          <w:sz w:val="32"/>
+          <w:szCs w:val="44"/>
+          <w:vertAlign w:val="subscript"/>
+        </w:rPr>
+        <w:t xml:space="preserve">, но </w:t>
+      </w:r>
+      <w:r>
+        <w:rPr>
+          <w:rFonts w:cstheme="minorHAnsi"/>
+          <w:sz w:val="32"/>
+          <w:szCs w:val="44"/>
+          <w:vertAlign w:val="subscript"/>
+        </w:rPr>
+        <w:t xml:space="preserve">с уточнением для какого дочернего, а само свойство задаться для родителя </w:t>
+      </w:r>
+      <w:r>
+        <w:rPr>
+          <w:rFonts w:cstheme="minorHAnsi"/>
+          <w:sz w:val="32"/>
+          <w:szCs w:val="44"/>
+          <w:vertAlign w:val="subscript"/>
+        </w:rPr>
+        <w:t xml:space="preserve">( при создании новых объектов в элементе </w:t>
+      </w:r>
+      <w:r>
+        <w:rPr>
+          <w:rFonts w:cstheme="minorHAnsi"/>
+          <w:sz w:val="32"/>
+          <w:szCs w:val="44"/>
+          <w:vertAlign w:val="subscript"/>
+        </w:rPr>
+        <w:t>применяет функцию и к ним )</w:t>
+      </w:r>
+    </w:p>
+    <w:p>
+      <w:pPr>
+        <w:rPr>
+          <w:rFonts w:cstheme="minorHAnsi"/>
+          <w:sz w:val="32"/>
+          <w:szCs w:val="44"/>
+          <w:vertAlign w:val="subscript"/>
+        </w:rPr>
+      </w:pPr>
+      <w:r>
+        <w:rPr>
+          <w:rFonts w:cstheme="minorHAnsi"/>
+          <w:b/>
+          <w:sz w:val="32"/>
+          <w:szCs w:val="44"/>
+          <w:vertAlign w:val="subscript"/>
+        </w:rPr>
+        <w:t xml:space="preserve">… </w:t>
+      </w:r>
+      <w:r>
+        <w:rPr>
+          <w:rFonts w:cstheme="minorHAnsi"/>
+          <w:b/>
+          <w:sz w:val="32"/>
+          <w:szCs w:val="44"/>
+          <w:vertAlign w:val="subscript"/>
+        </w:rPr>
+        <w:t>.</w:t>
+      </w:r>
+      <w:r>
+        <w:rPr>
+          <w:rFonts w:cstheme="minorHAnsi"/>
+          <w:b/>
+          <w:sz w:val="32"/>
+          <w:szCs w:val="44"/>
+          <w:vertAlign w:val="subscript"/>
+          <w:lang w:val="en-US"/>
+        </w:rPr>
+        <w:t>one</w:t>
+      </w:r>
+      <w:r>
+        <w:rPr>
+          <w:rFonts w:cstheme="minorHAnsi"/>
+          <w:b/>
+          <w:sz w:val="32"/>
+          <w:szCs w:val="44"/>
+          <w:vertAlign w:val="subscript"/>
+        </w:rPr>
+        <w:t>("</w:t>
+      </w:r>
+      <w:r>
+        <w:rPr>
+          <w:rFonts w:cstheme="minorHAnsi"/>
+          <w:b/>
+          <w:sz w:val="32"/>
+          <w:szCs w:val="44"/>
+          <w:vertAlign w:val="subscript"/>
+        </w:rPr>
+        <w:t>события</w:t>
+      </w:r>
+      <w:r>
+        <w:rPr>
+          <w:rFonts w:cstheme="minorHAnsi"/>
+          <w:b/>
+          <w:sz w:val="32"/>
+          <w:szCs w:val="44"/>
+          <w:vertAlign w:val="subscript"/>
+        </w:rPr>
+        <w:t>"</w:t>
+      </w:r>
+      <w:r>
+        <w:rPr>
+          <w:rFonts w:cstheme="minorHAnsi"/>
+          <w:b/>
+          <w:sz w:val="32"/>
+          <w:szCs w:val="44"/>
+          <w:vertAlign w:val="subscript"/>
+        </w:rPr>
+        <w:t xml:space="preserve"> </w:t>
+      </w:r>
+      <w:r>
+        <w:rPr>
+          <w:rFonts w:cstheme="minorHAnsi"/>
+          <w:b/>
+          <w:sz w:val="32"/>
+          <w:szCs w:val="44"/>
+          <w:vertAlign w:val="subscript"/>
+        </w:rPr>
+        <w:t>,</w:t>
+      </w:r>
+      <w:r>
+        <w:rPr>
+          <w:rFonts w:cstheme="minorHAnsi"/>
+          <w:b/>
+          <w:sz w:val="32"/>
+          <w:szCs w:val="44"/>
+          <w:vertAlign w:val="subscript"/>
+        </w:rPr>
+        <w:t xml:space="preserve">объект, </w:t>
+      </w:r>
+      <w:r>
+        <w:rPr>
+          <w:rFonts w:cstheme="minorHAnsi"/>
+          <w:b/>
+          <w:sz w:val="32"/>
+          <w:szCs w:val="44"/>
+          <w:vertAlign w:val="subscript"/>
+        </w:rPr>
+        <w:t>function(event) {</w:t>
+      </w:r>
+      <w:r>
+        <w:rPr>
+          <w:rFonts w:cstheme="minorHAnsi"/>
+          <w:b/>
+          <w:sz w:val="32"/>
+          <w:szCs w:val="44"/>
+          <w:vertAlign w:val="subscript"/>
+        </w:rPr>
+        <w:t>…}</w:t>
+      </w:r>
+      <w:r>
+        <w:rPr>
+          <w:rFonts w:cstheme="minorHAnsi"/>
+          <w:b/>
+          <w:sz w:val="32"/>
+          <w:szCs w:val="44"/>
+          <w:vertAlign w:val="subscript"/>
+        </w:rPr>
+        <w:t>);</w:t>
+      </w:r>
+      <w:r>
+        <w:rPr>
+          <w:rFonts w:cstheme="minorHAnsi"/>
+          <w:b/>
+          <w:sz w:val="32"/>
+          <w:szCs w:val="44"/>
+          <w:vertAlign w:val="subscript"/>
+        </w:rPr>
+        <w:t xml:space="preserve"> </w:t>
+      </w:r>
+      <w:r>
+        <w:rPr>
+          <w:rFonts w:cstheme="minorHAnsi"/>
+          <w:sz w:val="32"/>
+          <w:szCs w:val="44"/>
+          <w:vertAlign w:val="subscript"/>
+        </w:rPr>
+        <w:t xml:space="preserve">или </w:t>
+      </w:r>
+      <w:r>
+        <w:rPr>
+          <w:rFonts w:cstheme="minorHAnsi"/>
+          <w:b/>
+          <w:sz w:val="32"/>
+          <w:szCs w:val="44"/>
+          <w:vertAlign w:val="subscript"/>
+        </w:rPr>
+        <w:t>.</w:t>
+      </w:r>
+      <w:r>
+        <w:rPr>
+          <w:rFonts w:cstheme="minorHAnsi"/>
+          <w:b/>
+          <w:sz w:val="32"/>
+          <w:szCs w:val="44"/>
+          <w:vertAlign w:val="subscript"/>
+          <w:lang w:val="en-US"/>
+        </w:rPr>
+        <w:t>one</w:t>
+      </w:r>
+      <w:r>
+        <w:rPr>
+          <w:rFonts w:cstheme="minorHAnsi"/>
+          <w:b/>
+          <w:sz w:val="32"/>
+          <w:szCs w:val="44"/>
+          <w:vertAlign w:val="subscript"/>
+        </w:rPr>
+        <w:t>(</w:t>
+      </w:r>
+      <w:r>
+        <w:rPr>
+          <w:rFonts w:cstheme="minorHAnsi"/>
+          <w:b/>
+          <w:sz w:val="32"/>
+          <w:szCs w:val="44"/>
+          <w:vertAlign w:val="subscript"/>
+        </w:rPr>
+        <w:t>{“…”:”…”, …})</w:t>
+      </w:r>
+      <w:r>
+        <w:rPr>
+          <w:rFonts w:cstheme="minorHAnsi"/>
+          <w:b/>
+          <w:sz w:val="32"/>
+          <w:szCs w:val="44"/>
+          <w:vertAlign w:val="subscript"/>
+        </w:rPr>
+        <w:t>;</w:t>
+      </w:r>
+      <w:r>
+        <w:rPr>
+          <w:rFonts w:cstheme="minorHAnsi"/>
+          <w:sz w:val="32"/>
+          <w:szCs w:val="44"/>
+          <w:vertAlign w:val="subscript"/>
+        </w:rPr>
+        <w:t xml:space="preserve"> - </w:t>
+      </w:r>
+      <w:r>
+        <w:rPr>
+          <w:rFonts w:cstheme="minorHAnsi"/>
+          <w:sz w:val="32"/>
+          <w:szCs w:val="44"/>
+          <w:vertAlign w:val="subscript"/>
+        </w:rPr>
+        <w:t>как и метод</w:t>
+      </w:r>
+      <w:r>
+        <w:rPr>
+          <w:rFonts w:cstheme="minorHAnsi"/>
+          <w:b/>
+          <w:sz w:val="32"/>
+          <w:szCs w:val="44"/>
+          <w:vertAlign w:val="subscript"/>
+        </w:rPr>
+        <w:t xml:space="preserve"> </w:t>
+      </w:r>
+      <w:r>
+        <w:rPr>
+          <w:rFonts w:cstheme="minorHAnsi"/>
+          <w:b/>
+          <w:sz w:val="32"/>
+          <w:szCs w:val="44"/>
+          <w:vertAlign w:val="subscript"/>
+        </w:rPr>
+        <w:t>bind</w:t>
+      </w:r>
+      <w:r>
+        <w:rPr>
+          <w:rFonts w:cstheme="minorHAnsi"/>
+          <w:sz w:val="32"/>
+          <w:szCs w:val="44"/>
+          <w:vertAlign w:val="subscript"/>
+        </w:rPr>
+        <w:t xml:space="preserve">, но действие выполняется только один раз </w:t>
+      </w:r>
+    </w:p>
+    <w:p>
+      <w:pPr>
+        <w:rPr>
+          <w:b/>
+        </w:rPr>
+      </w:pPr>
+      <w:r>
+        <w:rPr>
+          <w:b/>
+        </w:rPr>
+        <w:t>… .</w:t>
+      </w:r>
+      <w:r>
+        <w:rPr>
+          <w:b/>
+          <w:lang w:val="en-US"/>
+        </w:rPr>
+        <w:t>on</w:t>
+      </w:r>
+      <w:r>
+        <w:rPr>
+          <w:b/>
+        </w:rPr>
+        <w:t>("</w:t>
+      </w:r>
+      <w:r>
+        <w:rPr>
+          <w:b/>
+        </w:rPr>
+        <w:t>события</w:t>
+      </w:r>
+      <w:r>
+        <w:rPr>
+          <w:b/>
+        </w:rPr>
+        <w:t>", "</w:t>
+      </w:r>
+      <w:r>
+        <w:rPr>
+          <w:b/>
+        </w:rPr>
+        <w:t>поиск в дочерних</w:t>
+      </w:r>
+      <w:r>
+        <w:rPr>
+          <w:b/>
+        </w:rPr>
+        <w:t xml:space="preserve"> </w:t>
+      </w:r>
+      <w:r>
+        <w:rPr>
+          <w:b/>
+        </w:rPr>
+        <w:t>",</w:t>
+      </w:r>
+      <w:r>
+        <w:rPr>
+          <w:b/>
+        </w:rPr>
+        <w:t xml:space="preserve"> объект</w:t>
+      </w:r>
+      <w:r>
+        <w:rPr>
+          <w:b/>
+        </w:rPr>
+        <w:t>,</w:t>
+      </w:r>
+      <w:r>
+        <w:rPr>
+          <w:b/>
+        </w:rPr>
+        <w:t xml:space="preserve"> </w:t>
+      </w:r>
+      <w:r>
+        <w:rPr>
+          <w:b/>
+          <w:lang w:val="en-US"/>
+        </w:rPr>
+        <w:t>function</w:t>
+      </w:r>
+      <w:r>
+        <w:rPr>
+          <w:b/>
+        </w:rPr>
+        <w:t>(</w:t>
+      </w:r>
+      <w:r>
+        <w:rPr>
+          <w:b/>
+          <w:lang w:val="en-US"/>
+        </w:rPr>
+        <w:t>event</w:t>
+      </w:r>
+      <w:r>
+        <w:rPr>
+          <w:b/>
+        </w:rPr>
+        <w:t>) {…});</w:t>
+      </w:r>
+      <w:r>
+        <w:t xml:space="preserve"> - </w:t>
+      </w:r>
+      <w:r>
+        <w:t xml:space="preserve">как </w:t>
+      </w:r>
+      <w:r>
+        <w:rPr>
+          <w:rFonts w:cstheme="minorHAnsi"/>
+          <w:b/>
+          <w:sz w:val="32"/>
+          <w:szCs w:val="44"/>
+          <w:vertAlign w:val="subscript"/>
+        </w:rPr>
+        <w:t>bind</w:t>
+      </w:r>
+      <w:r>
+        <w:rPr>
+          <w:rFonts w:cstheme="minorHAnsi"/>
+          <w:sz w:val="32"/>
+          <w:szCs w:val="44"/>
+          <w:vertAlign w:val="subscript"/>
+        </w:rPr>
+        <w:t xml:space="preserve"> + </w:t>
+      </w:r>
+      <w:r>
+        <w:rPr>
+          <w:b/>
+          <w:lang w:val="en-US"/>
+        </w:rPr>
+        <w:t>delegate</w:t>
+      </w:r>
+    </w:p>
+    <w:p>
+      <w:r>
+        <w:rPr>
+          <w:b/>
+        </w:rPr>
+        <w:t>… .</w:t>
+      </w:r>
+      <w:r>
+        <w:rPr>
+          <w:b/>
+          <w:lang w:val="en-US"/>
+        </w:rPr>
+        <w:t>off</w:t>
+      </w:r>
+      <w:r>
+        <w:rPr>
+          <w:b/>
+        </w:rPr>
+        <w:t>("</w:t>
+      </w:r>
+      <w:r>
+        <w:rPr>
+          <w:b/>
+        </w:rPr>
+        <w:t>события</w:t>
+      </w:r>
+      <w:r>
+        <w:rPr>
+          <w:b/>
+        </w:rPr>
+        <w:t>", "</w:t>
+      </w:r>
+      <w:r>
+        <w:rPr>
+          <w:b/>
+        </w:rPr>
+        <w:t>поиск в дочерних</w:t>
+      </w:r>
+      <w:r>
+        <w:rPr>
+          <w:b/>
+        </w:rPr>
+        <w:t xml:space="preserve"> ", </w:t>
+      </w:r>
+      <w:r>
+        <w:rPr>
+          <w:b/>
+        </w:rPr>
+        <w:t>имя функции)</w:t>
+      </w:r>
+      <w:r>
+        <w:t xml:space="preserve"> – удаление обработчиков метода</w:t>
+      </w:r>
+      <w:r>
+        <w:t xml:space="preserve"> </w:t>
+      </w:r>
+      <w:r>
+        <w:rPr>
+          <w:b/>
+          <w:lang w:val="en-US"/>
+        </w:rPr>
+        <w:t>on</w:t>
+      </w:r>
+      <w:r>
+        <w:t xml:space="preserve">, </w:t>
+      </w:r>
+      <w:r>
+        <w:t xml:space="preserve">можно передать только событие и к нему будут удалены все функции </w:t>
+      </w:r>
+    </w:p>
+    <w:p>
+      <w:r>
+        <w:rPr>
+          <w:b/>
+        </w:rPr>
+        <w:t>… .</w:t>
+      </w:r>
+      <w:r>
+        <w:rPr>
+          <w:b/>
+          <w:lang w:val="en-US"/>
+        </w:rPr>
+        <w:t>unbind</w:t>
+      </w:r>
+      <w:r>
+        <w:rPr>
+          <w:b/>
+        </w:rPr>
+        <w:t>(“</w:t>
+      </w:r>
+      <w:r>
+        <w:rPr>
+          <w:b/>
+        </w:rPr>
+        <w:t>событие</w:t>
+      </w:r>
+      <w:r>
+        <w:rPr>
+          <w:b/>
+        </w:rPr>
+        <w:t>”)</w:t>
+      </w:r>
+      <w:r>
+        <w:t xml:space="preserve"> – </w:t>
+      </w:r>
+      <w:r>
+        <w:t>удаление</w:t>
+      </w:r>
+      <w:r>
+        <w:t xml:space="preserve"> </w:t>
+      </w:r>
+      <w:r>
+        <w:t xml:space="preserve">событий </w:t>
+      </w:r>
+      <w:r>
+        <w:rPr>
+          <w:rFonts w:cstheme="minorHAnsi"/>
+          <w:b/>
+          <w:sz w:val="32"/>
+          <w:szCs w:val="44"/>
+          <w:vertAlign w:val="subscript"/>
+        </w:rPr>
+        <w:t>bind</w:t>
+      </w:r>
+    </w:p>
+    <w:p>
+      <w:pPr>
+        <w:rPr>
+          <w:rFonts w:cstheme="minorHAnsi"/>
+          <w:sz w:val="32"/>
+          <w:szCs w:val="44"/>
+          <w:vertAlign w:val="subscript"/>
+        </w:rPr>
+      </w:pPr>
+      <w:r>
+        <w:rPr>
+          <w:rFonts w:cstheme="minorHAnsi"/>
+          <w:sz w:val="32"/>
+          <w:szCs w:val="44"/>
+          <w:vertAlign w:val="subscript"/>
+        </w:rPr>
+        <w:t xml:space="preserve"> </w:t>
+      </w:r>
+      <w:r>
+        <w:rPr>
+          <w:rFonts w:cstheme="minorHAnsi"/>
+          <w:b/>
+          <w:sz w:val="32"/>
+          <w:szCs w:val="44"/>
+          <w:vertAlign w:val="subscript"/>
+        </w:rPr>
+        <w:t xml:space="preserve">… </w:t>
+      </w:r>
+      <w:r>
+        <w:rPr>
+          <w:rFonts w:cstheme="minorHAnsi"/>
+          <w:b/>
+          <w:sz w:val="32"/>
+          <w:szCs w:val="44"/>
+          <w:vertAlign w:val="subscript"/>
+        </w:rPr>
+        <w:t>.</w:t>
+      </w:r>
+      <w:r>
+        <w:rPr>
+          <w:rFonts w:cstheme="minorHAnsi"/>
+          <w:b/>
+          <w:sz w:val="32"/>
+          <w:szCs w:val="44"/>
+          <w:vertAlign w:val="subscript"/>
+          <w:lang w:val="en-US"/>
+        </w:rPr>
+        <w:t>undelegate</w:t>
+      </w:r>
+      <w:r>
+        <w:rPr>
+          <w:rFonts w:cstheme="minorHAnsi"/>
+          <w:b/>
+          <w:sz w:val="32"/>
+          <w:szCs w:val="44"/>
+          <w:vertAlign w:val="subscript"/>
+        </w:rPr>
+        <w:t>(</w:t>
+      </w:r>
+      <w:r>
+        <w:rPr>
+          <w:b/>
+        </w:rPr>
+        <w:t>“</w:t>
+      </w:r>
+      <w:r>
+        <w:rPr>
+          <w:b/>
+        </w:rPr>
+        <w:t>событие</w:t>
+      </w:r>
+      <w:r>
+        <w:rPr>
+          <w:b/>
+        </w:rPr>
+        <w:t>”)</w:t>
+      </w:r>
+      <w:r>
+        <w:rPr>
+          <w:rFonts w:cstheme="minorHAnsi"/>
+          <w:b/>
+          <w:sz w:val="32"/>
+          <w:szCs w:val="44"/>
+          <w:vertAlign w:val="subscript"/>
+        </w:rPr>
+        <w:t>;</w:t>
+      </w:r>
+      <w:r>
+        <w:rPr>
+          <w:rFonts w:cstheme="minorHAnsi"/>
+          <w:sz w:val="32"/>
+          <w:szCs w:val="44"/>
+          <w:vertAlign w:val="subscript"/>
+        </w:rPr>
+        <w:t xml:space="preserve"> - </w:t>
+      </w:r>
+      <w:r>
+        <w:rPr>
+          <w:rFonts w:cstheme="minorHAnsi"/>
+          <w:sz w:val="32"/>
+          <w:szCs w:val="44"/>
+          <w:vertAlign w:val="subscript"/>
+        </w:rPr>
+        <w:t xml:space="preserve">удаление </w:t>
+      </w:r>
+      <w:r>
+        <w:t xml:space="preserve">событий </w:t>
+      </w:r>
+      <w:r>
+        <w:rPr>
+          <w:b/>
+          <w:lang w:val="en-US"/>
+        </w:rPr>
+        <w:t>delegate</w:t>
+      </w:r>
+    </w:p>
+    <w:p>
+      <w:r>
+        <w:rPr>
+          <w:b/>
+        </w:rPr>
+        <w:t>… .</w:t>
+      </w:r>
+      <w:r>
+        <w:rPr>
+          <w:b/>
+          <w:lang w:val="en-US"/>
+        </w:rPr>
+        <w:t>trigger</w:t>
+      </w:r>
+      <w:r>
+        <w:rPr>
+          <w:b/>
+        </w:rPr>
+        <w:t>(</w:t>
+      </w:r>
+      <w:r>
+        <w:rPr>
+          <w:b/>
+        </w:rPr>
+        <w:t>“</w:t>
+      </w:r>
+      <w:r>
+        <w:rPr>
+          <w:b/>
+        </w:rPr>
+        <w:t>событие</w:t>
+      </w:r>
+      <w:r>
+        <w:rPr>
+          <w:b/>
+        </w:rPr>
+        <w:t>”</w:t>
+      </w:r>
+      <w:r>
+        <w:rPr>
+          <w:b/>
+        </w:rPr>
+        <w:t>);</w:t>
+      </w:r>
+      <w:r>
+        <w:t xml:space="preserve"> - включение события </w:t>
+      </w:r>
+      <w:r>
+        <w:t xml:space="preserve">у элемента </w:t>
+      </w:r>
+    </w:p>
+    <w:p>
+      <w:pPr>
+        <w:jc w:val="center"/>
+        <w:rPr>
+          <w:b/>
+          <w:sz w:val="40"/>
+        </w:rPr>
+      </w:pPr>
+      <w:r>
+        <w:rPr>
+          <w:b/>
+          <w:sz w:val="40"/>
+        </w:rPr>
+        <w:t>Анимации</w:t>
+      </w:r>
+    </w:p>
+    <w:p>
+      <w:r>
+        <w:rPr>
+          <w:b/>
+        </w:rPr>
+        <w:t xml:space="preserve">… </w:t>
+      </w:r>
+      <w:r>
+        <w:rPr>
+          <w:b/>
+        </w:rPr>
+        <w:t>.hide(</w:t>
+      </w:r>
+      <w:r>
+        <w:rPr>
+          <w:b/>
+        </w:rPr>
+        <w:t>…</w:t>
+      </w:r>
+      <w:r>
+        <w:rPr>
+          <w:b/>
+        </w:rPr>
+        <w:t>,"linear</w:t>
+      </w:r>
+      <w:r>
+        <w:rPr>
+          <w:b/>
+        </w:rPr>
+        <w:t xml:space="preserve"> </w:t>
+      </w:r>
+      <w:r>
+        <w:rPr>
+          <w:b/>
+          <w:lang w:val="en-US"/>
+        </w:rPr>
+        <w:t>or</w:t>
+      </w:r>
+      <w:r>
+        <w:rPr>
+          <w:b/>
+        </w:rPr>
+        <w:t xml:space="preserve"> </w:t>
+      </w:r>
+      <w:r>
+        <w:rPr>
+          <w:b/>
+          <w:lang w:val="en-US"/>
+        </w:rPr>
+        <w:t>swing</w:t>
+      </w:r>
+      <w:r>
+        <w:rPr>
+          <w:b/>
+        </w:rPr>
+        <w:t>", function()</w:t>
+      </w:r>
+      <w:r>
+        <w:rPr>
+          <w:b/>
+        </w:rPr>
+        <w:t xml:space="preserve"> {…})</w:t>
+      </w:r>
+      <w:r>
+        <w:t xml:space="preserve"> – анимация скрытия </w:t>
+      </w:r>
+      <w:r>
+        <w:t xml:space="preserve">сжатием в угол лево верх </w:t>
+      </w:r>
+    </w:p>
+    <w:p>
+      <w:pPr>
+        <w:rPr>
+          <w:lang w:val="en-US"/>
+        </w:rPr>
+      </w:pPr>
+      <w:r>
+        <w:rPr>
+          <w:b/>
+          <w:lang w:val="en-US"/>
+        </w:rPr>
+        <w:t xml:space="preserve">… </w:t>
+      </w:r>
+      <w:r>
+        <w:rPr>
+          <w:b/>
+          <w:lang w:val="en-US"/>
+        </w:rPr>
+        <w:t>.</w:t>
+      </w:r>
+      <w:r>
+        <w:rPr>
+          <w:b/>
+          <w:lang w:val="en-US"/>
+        </w:rPr>
+        <w:t>show</w:t>
+      </w:r>
+      <w:r>
+        <w:rPr>
+          <w:b/>
+          <w:lang w:val="en-US"/>
+        </w:rPr>
+        <w:t>(</w:t>
+      </w:r>
+      <w:r>
+        <w:rPr>
+          <w:b/>
+          <w:lang w:val="en-US"/>
+        </w:rPr>
+        <w:t>…</w:t>
+      </w:r>
+      <w:r>
+        <w:rPr>
+          <w:b/>
+          <w:lang w:val="en-US"/>
+        </w:rPr>
+        <w:t>,"linear</w:t>
+      </w:r>
+      <w:r>
+        <w:rPr>
+          <w:b/>
+          <w:lang w:val="en-US"/>
+        </w:rPr>
+        <w:t xml:space="preserve"> or swing</w:t>
+      </w:r>
+      <w:r>
+        <w:rPr>
+          <w:b/>
+          <w:lang w:val="en-US"/>
+        </w:rPr>
+        <w:t>", function()</w:t>
+      </w:r>
+      <w:r>
+        <w:rPr>
+          <w:b/>
+          <w:lang w:val="en-US"/>
+        </w:rPr>
+        <w:t xml:space="preserve"> {…})</w:t>
+      </w:r>
+      <w:r>
+        <w:rPr>
+          <w:lang w:val="en-US"/>
+        </w:rPr>
+        <w:t xml:space="preserve"> – </w:t>
+      </w:r>
+      <w:r>
+        <w:t>анимация</w:t>
+      </w:r>
+      <w:r>
+        <w:rPr>
+          <w:lang w:val="en-US"/>
+        </w:rPr>
+        <w:t xml:space="preserve"> </w:t>
+      </w:r>
+      <w:r>
+        <w:t>показа</w:t>
+      </w:r>
+    </w:p>
+    <w:p>
+      <w:pPr>
+        <w:rPr>
+          <w:lang w:val="en-US"/>
+        </w:rPr>
+      </w:pPr>
+      <w:r>
+        <w:rPr>
+          <w:b/>
+          <w:lang w:val="en-US"/>
+        </w:rPr>
+        <w:t xml:space="preserve">… </w:t>
+      </w:r>
+      <w:r>
+        <w:rPr>
+          <w:b/>
+          <w:lang w:val="en-US"/>
+        </w:rPr>
+        <w:t>.</w:t>
+      </w:r>
+      <w:r>
+        <w:rPr>
+          <w:b/>
+          <w:lang w:val="en-US"/>
+        </w:rPr>
+        <w:t>slideUp</w:t>
+      </w:r>
+      <w:r>
+        <w:rPr>
+          <w:b/>
+          <w:lang w:val="en-US"/>
+        </w:rPr>
+        <w:t>(</w:t>
+      </w:r>
+      <w:r>
+        <w:rPr>
+          <w:b/>
+          <w:lang w:val="en-US"/>
+        </w:rPr>
+        <w:t>…</w:t>
+      </w:r>
+      <w:r>
+        <w:rPr>
+          <w:b/>
+          <w:lang w:val="en-US"/>
+        </w:rPr>
+        <w:t>,"linear</w:t>
+      </w:r>
+      <w:r>
+        <w:rPr>
+          <w:b/>
+          <w:lang w:val="en-US"/>
+        </w:rPr>
+        <w:t xml:space="preserve"> or swing</w:t>
+      </w:r>
+      <w:r>
+        <w:rPr>
+          <w:b/>
+          <w:lang w:val="en-US"/>
+        </w:rPr>
+        <w:t>", function()</w:t>
+      </w:r>
+      <w:r>
+        <w:rPr>
+          <w:b/>
+          <w:lang w:val="en-US"/>
+        </w:rPr>
+        <w:t xml:space="preserve"> {…})</w:t>
+      </w:r>
+      <w:r>
+        <w:rPr>
+          <w:lang w:val="en-US"/>
+        </w:rPr>
+        <w:t xml:space="preserve"> – </w:t>
+      </w:r>
+      <w:r>
+        <w:t>анимация</w:t>
+      </w:r>
+      <w:r>
+        <w:rPr>
+          <w:lang w:val="en-US"/>
+        </w:rPr>
+        <w:t xml:space="preserve"> </w:t>
+      </w:r>
+      <w:r>
+        <w:t>скрытия</w:t>
+      </w:r>
+      <w:r>
+        <w:rPr>
+          <w:lang w:val="en-US"/>
+        </w:rPr>
+        <w:t xml:space="preserve"> </w:t>
+      </w:r>
+      <w:r>
+        <w:t>сжатием</w:t>
+      </w:r>
+      <w:r>
+        <w:rPr>
+          <w:lang w:val="en-US"/>
+        </w:rPr>
+        <w:t xml:space="preserve"> </w:t>
+      </w:r>
+      <w:r>
+        <w:t>вверх</w:t>
+      </w:r>
+    </w:p>
+    <w:p>
+      <w:pPr>
+        <w:rPr>
+          <w:lang w:val="en-US"/>
+        </w:rPr>
+      </w:pPr>
+      <w:r>
+        <w:rPr>
+          <w:b/>
+          <w:lang w:val="en-US"/>
+        </w:rPr>
+        <w:t xml:space="preserve">… </w:t>
+      </w:r>
+      <w:r>
+        <w:rPr>
+          <w:b/>
+          <w:lang w:val="en-US"/>
+        </w:rPr>
+        <w:t>.</w:t>
+      </w:r>
+      <w:r>
+        <w:rPr>
+          <w:b/>
+          <w:lang w:val="en-US"/>
+        </w:rPr>
+        <w:t>slideDown</w:t>
+      </w:r>
+      <w:r>
+        <w:rPr>
+          <w:b/>
+          <w:lang w:val="en-US"/>
+        </w:rPr>
+        <w:t>(</w:t>
+      </w:r>
+      <w:r>
+        <w:rPr>
+          <w:b/>
+          <w:lang w:val="en-US"/>
+        </w:rPr>
+        <w:t>…</w:t>
+      </w:r>
+      <w:r>
+        <w:rPr>
+          <w:b/>
+          <w:lang w:val="en-US"/>
+        </w:rPr>
+        <w:t>,"linear</w:t>
+      </w:r>
+      <w:r>
+        <w:rPr>
+          <w:b/>
+          <w:lang w:val="en-US"/>
+        </w:rPr>
+        <w:t xml:space="preserve"> or swing</w:t>
+      </w:r>
+      <w:r>
+        <w:rPr>
+          <w:b/>
+          <w:lang w:val="en-US"/>
+        </w:rPr>
+        <w:t>", function()</w:t>
+      </w:r>
+      <w:r>
+        <w:rPr>
+          <w:b/>
+          <w:lang w:val="en-US"/>
+        </w:rPr>
+        <w:t xml:space="preserve"> {…})</w:t>
+      </w:r>
+      <w:r>
+        <w:rPr>
+          <w:lang w:val="en-US"/>
+        </w:rPr>
+        <w:t xml:space="preserve"> – </w:t>
+      </w:r>
+      <w:r>
+        <w:t>анимация</w:t>
+      </w:r>
+      <w:r>
+        <w:rPr>
+          <w:lang w:val="en-US"/>
+        </w:rPr>
+        <w:t xml:space="preserve"> </w:t>
+      </w:r>
+      <w:r>
+        <w:t>показа</w:t>
+      </w:r>
+      <w:r>
+        <w:rPr>
+          <w:lang w:val="en-US"/>
+        </w:rPr>
+        <w:t xml:space="preserve"> </w:t>
+      </w:r>
+      <w:r>
+        <w:t>после</w:t>
+      </w:r>
+      <w:r>
+        <w:rPr>
+          <w:lang w:val="en-US"/>
+        </w:rPr>
+        <w:t xml:space="preserve"> </w:t>
+      </w:r>
+      <w:r>
+        <w:t>сжатия</w:t>
+      </w:r>
+      <w:r>
+        <w:rPr>
+          <w:lang w:val="en-US"/>
+        </w:rPr>
+        <w:t xml:space="preserve"> </w:t>
+      </w:r>
+      <w:r>
+        <w:t>вверх</w:t>
+      </w:r>
+      <w:r>
+        <w:rPr>
+          <w:lang w:val="en-US"/>
+        </w:rPr>
+        <w:t xml:space="preserve"> </w:t>
+      </w:r>
+    </w:p>
+    <w:p>
+      <w:r>
+        <w:rPr>
+          <w:b/>
+        </w:rPr>
+        <w:t xml:space="preserve">… </w:t>
+      </w:r>
+      <w:r>
+        <w:rPr>
+          <w:b/>
+        </w:rPr>
+        <w:t>.</w:t>
+      </w:r>
+      <w:r>
+        <w:rPr>
+          <w:b/>
+        </w:rPr>
+        <w:t>slideToggle</w:t>
+      </w:r>
+      <w:r>
+        <w:rPr>
+          <w:b/>
+        </w:rPr>
+        <w:t>(</w:t>
+      </w:r>
+      <w:r>
+        <w:rPr>
+          <w:b/>
+        </w:rPr>
+        <w:t>…</w:t>
+      </w:r>
+      <w:r>
+        <w:rPr>
+          <w:b/>
+        </w:rPr>
+        <w:t>,"linear</w:t>
+      </w:r>
+      <w:r>
+        <w:rPr>
+          <w:b/>
+        </w:rPr>
+        <w:t xml:space="preserve"> </w:t>
+      </w:r>
+      <w:r>
+        <w:rPr>
+          <w:b/>
+          <w:lang w:val="en-US"/>
+        </w:rPr>
+        <w:t>or</w:t>
+      </w:r>
+      <w:r>
+        <w:rPr>
+          <w:b/>
+        </w:rPr>
+        <w:t xml:space="preserve"> </w:t>
+      </w:r>
+      <w:r>
+        <w:rPr>
+          <w:b/>
+          <w:lang w:val="en-US"/>
+        </w:rPr>
+        <w:t>swing</w:t>
+      </w:r>
+      <w:r>
+        <w:rPr>
+          <w:b/>
+        </w:rPr>
+        <w:t>", function()</w:t>
+      </w:r>
+      <w:r>
+        <w:rPr>
+          <w:b/>
+        </w:rPr>
+        <w:t xml:space="preserve"> {…})</w:t>
+      </w:r>
+      <w:r>
+        <w:t xml:space="preserve"> – анимация показа </w:t>
+      </w:r>
+      <w:r>
+        <w:t xml:space="preserve">и сжатия и восстановления ( можно кликать много раз, оно переключается между </w:t>
+      </w:r>
+      <w:r>
+        <w:rPr>
+          <w:b/>
+        </w:rPr>
+        <w:t>slideUp</w:t>
+      </w:r>
+      <w:r>
+        <w:t xml:space="preserve"> и </w:t>
+      </w:r>
+      <w:r>
+        <w:rPr>
+          <w:b/>
+        </w:rPr>
+        <w:t>slideDown</w:t>
+      </w:r>
+      <w:r>
+        <w:t xml:space="preserve"> )</w:t>
+      </w:r>
+    </w:p>
+    <w:p>
+      <w:pPr>
+        <w:rPr>
+          <w:lang w:val="en-US"/>
+        </w:rPr>
+      </w:pPr>
+      <w:r>
+        <w:rPr>
+          <w:b/>
+          <w:lang w:val="en-US"/>
+        </w:rPr>
+        <w:t xml:space="preserve">… </w:t>
+      </w:r>
+      <w:r>
+        <w:rPr>
+          <w:b/>
+          <w:lang w:val="en-US"/>
+        </w:rPr>
+        <w:t>.fade</w:t>
+      </w:r>
+      <w:r>
+        <w:rPr>
+          <w:b/>
+          <w:lang w:val="en-US"/>
+        </w:rPr>
+        <w:t>Out</w:t>
+      </w:r>
+      <w:r>
+        <w:rPr>
+          <w:b/>
+          <w:lang w:val="en-US"/>
+        </w:rPr>
+        <w:t>(</w:t>
+      </w:r>
+      <w:r>
+        <w:rPr>
+          <w:b/>
+          <w:lang w:val="en-US"/>
+        </w:rPr>
+        <w:t>…</w:t>
+      </w:r>
+      <w:r>
+        <w:rPr>
+          <w:b/>
+          <w:lang w:val="en-US"/>
+        </w:rPr>
+        <w:t>,"linear</w:t>
+      </w:r>
+      <w:r>
+        <w:rPr>
+          <w:b/>
+          <w:lang w:val="en-US"/>
+        </w:rPr>
+        <w:t xml:space="preserve"> or swing</w:t>
+      </w:r>
+      <w:r>
+        <w:rPr>
+          <w:b/>
+          <w:lang w:val="en-US"/>
+        </w:rPr>
+        <w:t>", function()</w:t>
+      </w:r>
+      <w:r>
+        <w:rPr>
+          <w:b/>
+          <w:lang w:val="en-US"/>
+        </w:rPr>
+        <w:t xml:space="preserve"> {…})</w:t>
+      </w:r>
+      <w:r>
+        <w:rPr>
+          <w:lang w:val="en-US"/>
+        </w:rPr>
+        <w:t xml:space="preserve"> </w:t>
+      </w:r>
+      <w:r>
+        <w:rPr>
+          <w:lang w:val="en-US"/>
+        </w:rPr>
+        <w:t>–</w:t>
+      </w:r>
+      <w:r>
+        <w:rPr>
+          <w:lang w:val="en-US"/>
+        </w:rPr>
+        <w:t xml:space="preserve"> </w:t>
+      </w:r>
+      <w:r>
+        <w:t>исчезновение</w:t>
+      </w:r>
+      <w:r>
+        <w:rPr>
+          <w:lang w:val="en-US"/>
+        </w:rPr>
+        <w:t xml:space="preserve"> </w:t>
+      </w:r>
+      <w:r>
+        <w:t>элемента</w:t>
+      </w:r>
+      <w:r>
+        <w:rPr>
+          <w:lang w:val="en-US"/>
+        </w:rPr>
+        <w:t xml:space="preserve"> </w:t>
+      </w:r>
+    </w:p>
+    <w:p>
+      <w:pPr>
+        <w:rPr>
+          <w:lang w:val="en-US"/>
+        </w:rPr>
+      </w:pPr>
+      <w:r>
+        <w:rPr>
+          <w:b/>
+          <w:lang w:val="en-US"/>
+        </w:rPr>
+        <w:t xml:space="preserve">… </w:t>
+      </w:r>
+      <w:r>
+        <w:rPr>
+          <w:b/>
+          <w:lang w:val="en-US"/>
+        </w:rPr>
+        <w:t>.fadeIn</w:t>
+      </w:r>
+      <w:r>
+        <w:rPr>
+          <w:b/>
+          <w:lang w:val="en-US"/>
+        </w:rPr>
+        <w:t>(</w:t>
+      </w:r>
+      <w:r>
+        <w:rPr>
+          <w:b/>
+          <w:lang w:val="en-US"/>
+        </w:rPr>
+        <w:t>…</w:t>
+      </w:r>
+      <w:r>
+        <w:rPr>
+          <w:b/>
+          <w:lang w:val="en-US"/>
+        </w:rPr>
+        <w:t>,"linear</w:t>
+      </w:r>
+      <w:r>
+        <w:rPr>
+          <w:b/>
+          <w:lang w:val="en-US"/>
+        </w:rPr>
+        <w:t xml:space="preserve"> or swing</w:t>
+      </w:r>
+      <w:r>
+        <w:rPr>
+          <w:b/>
+          <w:lang w:val="en-US"/>
+        </w:rPr>
+        <w:t>", function()</w:t>
+      </w:r>
+      <w:r>
+        <w:rPr>
+          <w:b/>
+          <w:lang w:val="en-US"/>
+        </w:rPr>
+        <w:t xml:space="preserve"> {…})</w:t>
+      </w:r>
+      <w:r>
+        <w:rPr>
+          <w:lang w:val="en-US"/>
+        </w:rPr>
+        <w:t xml:space="preserve"> – </w:t>
+      </w:r>
+      <w:r>
+        <w:t>появление</w:t>
+      </w:r>
+      <w:r>
+        <w:rPr>
+          <w:lang w:val="en-US"/>
+        </w:rPr>
+        <w:t xml:space="preserve"> </w:t>
+      </w:r>
+      <w:r>
+        <w:t>элемента</w:t>
+      </w:r>
+      <w:r>
+        <w:rPr>
+          <w:lang w:val="en-US"/>
+        </w:rPr>
+        <w:t xml:space="preserve"> </w:t>
+      </w:r>
+    </w:p>
+    <w:p>
+      <w:r>
+        <w:rPr>
+          <w:b/>
+        </w:rPr>
+        <w:t>… .</w:t>
+      </w:r>
+      <w:r>
+        <w:rPr>
+          <w:b/>
+          <w:lang w:val="en-US"/>
+        </w:rPr>
+        <w:t>fade</w:t>
+      </w:r>
+      <w:r>
+        <w:rPr>
+          <w:b/>
+          <w:lang w:val="en-US"/>
+        </w:rPr>
+        <w:t>To</w:t>
+      </w:r>
+      <w:r>
+        <w:rPr>
+          <w:b/>
+        </w:rPr>
+        <w:t>(</w:t>
+      </w:r>
+      <w:r>
+        <w:rPr>
+          <w:b/>
+        </w:rPr>
+        <w:t>…</w:t>
+      </w:r>
+      <w:r>
+        <w:rPr>
+          <w:b/>
+        </w:rPr>
+        <w:t>,</w:t>
+      </w:r>
+      <w:r>
+        <w:rPr>
+          <w:b/>
+        </w:rPr>
+        <w:t>0 - 1</w:t>
+      </w:r>
+      <w:r>
+        <w:rPr>
+          <w:b/>
+        </w:rPr>
+        <w:t>, function()</w:t>
+      </w:r>
+      <w:r>
+        <w:rPr>
+          <w:b/>
+        </w:rPr>
+        <w:t xml:space="preserve"> {…})</w:t>
+      </w:r>
+      <w:r>
+        <w:t xml:space="preserve"> – исчезновение</w:t>
+      </w:r>
+      <w:r>
+        <w:t xml:space="preserve"> или появление</w:t>
+      </w:r>
+      <w:r>
+        <w:t xml:space="preserve"> элемента до определенного значения </w:t>
+      </w:r>
+    </w:p>
+    <w:p>
+      <w:pPr>
+        <w:rPr>
+          <w:lang w:val="en-US"/>
+        </w:rPr>
+      </w:pPr>
+      <w:r>
+        <w:rPr>
+          <w:b/>
+          <w:lang w:val="en-US"/>
+        </w:rPr>
+        <w:t xml:space="preserve">… </w:t>
+      </w:r>
+      <w:r>
+        <w:rPr>
+          <w:b/>
+          <w:lang w:val="en-US"/>
+        </w:rPr>
+        <w:t>.fade</w:t>
+      </w:r>
+      <w:r>
+        <w:rPr>
+          <w:b/>
+          <w:lang w:val="en-US"/>
+        </w:rPr>
+        <w:t>Toggle</w:t>
+      </w:r>
+      <w:r>
+        <w:rPr>
+          <w:b/>
+          <w:lang w:val="en-US"/>
+        </w:rPr>
+        <w:t>(</w:t>
+      </w:r>
+      <w:r>
+        <w:rPr>
+          <w:b/>
+          <w:lang w:val="en-US"/>
+        </w:rPr>
+        <w:t>…</w:t>
+      </w:r>
+      <w:r>
+        <w:rPr>
+          <w:b/>
+          <w:lang w:val="en-US"/>
+        </w:rPr>
+        <w:t>,"linear</w:t>
+      </w:r>
+      <w:r>
+        <w:rPr>
+          <w:b/>
+          <w:lang w:val="en-US"/>
+        </w:rPr>
+        <w:t xml:space="preserve"> or swing</w:t>
+      </w:r>
+      <w:r>
+        <w:rPr>
+          <w:b/>
+          <w:lang w:val="en-US"/>
+        </w:rPr>
+        <w:t>", function()</w:t>
+      </w:r>
+      <w:r>
+        <w:rPr>
+          <w:b/>
+          <w:lang w:val="en-US"/>
+        </w:rPr>
+        <w:t xml:space="preserve"> {…})</w:t>
+      </w:r>
+      <w:r>
+        <w:rPr>
+          <w:lang w:val="en-US"/>
+        </w:rPr>
+        <w:t xml:space="preserve"> – </w:t>
+      </w:r>
+      <w:r>
+        <w:t>исчезновение</w:t>
+      </w:r>
+      <w:r>
+        <w:rPr>
+          <w:lang w:val="en-US"/>
+        </w:rPr>
+        <w:t xml:space="preserve"> </w:t>
+      </w:r>
+      <w:r>
+        <w:t>или</w:t>
+      </w:r>
+      <w:r>
+        <w:rPr>
+          <w:lang w:val="en-US"/>
+        </w:rPr>
+        <w:t xml:space="preserve"> </w:t>
+      </w:r>
+      <w:r>
+        <w:t>появление</w:t>
+      </w:r>
+      <w:r>
+        <w:rPr>
+          <w:lang w:val="en-US"/>
+        </w:rPr>
+        <w:t xml:space="preserve"> </w:t>
+      </w:r>
+    </w:p>
+    <w:p>
+      <w:pPr>
+        <w:rPr>
+          <w:lang w:val="en-US"/>
+        </w:rPr>
+      </w:pPr>
+    </w:p>
+    <w:p>
+      <w:pPr>
+        <w:rPr>
+          <w:lang w:val="en-US"/>
+        </w:rPr>
+      </w:pPr>
+      <w:r>
+        <w:rPr>
+          <w:b/>
+          <w:lang w:val="en-US"/>
+        </w:rPr>
+        <w:t xml:space="preserve">… </w:t>
+      </w:r>
+      <w:r>
+        <w:rPr>
+          <w:b/>
+          <w:lang w:val="en-US"/>
+        </w:rPr>
+        <w:t>.animate({"</w:t>
+      </w:r>
+      <w:r>
+        <w:rPr>
+          <w:b/>
+          <w:lang w:val="en-US"/>
+        </w:rPr>
+        <w:t>…</w:t>
+      </w:r>
+      <w:r>
+        <w:rPr>
+          <w:b/>
+          <w:lang w:val="en-US"/>
+        </w:rPr>
+        <w:t>":"</w:t>
+      </w:r>
+      <w:r>
+        <w:rPr>
+          <w:b/>
+          <w:lang w:val="en-US"/>
+        </w:rPr>
+        <w:t>…</w:t>
+      </w:r>
+      <w:r>
+        <w:rPr>
+          <w:b/>
+          <w:lang w:val="en-US"/>
+        </w:rPr>
+        <w:t>"</w:t>
+      </w:r>
+      <w:r>
+        <w:rPr>
+          <w:b/>
+          <w:lang w:val="en-US"/>
+        </w:rPr>
+        <w:t>, …</w:t>
+      </w:r>
+      <w:r>
+        <w:rPr>
+          <w:b/>
+          <w:lang w:val="en-US"/>
+        </w:rPr>
+        <w:t>},</w:t>
+      </w:r>
+      <w:r>
+        <w:rPr>
+          <w:b/>
+          <w:lang w:val="en-US"/>
+        </w:rPr>
+        <w:t xml:space="preserve"> </w:t>
+      </w:r>
+      <w:r>
+        <w:rPr>
+          <w:b/>
+        </w:rPr>
+        <w:t>время</w:t>
+      </w:r>
+      <w:r>
+        <w:rPr>
+          <w:b/>
+          <w:lang w:val="en-US"/>
+        </w:rPr>
+        <w:t xml:space="preserve">, </w:t>
+      </w:r>
+      <w:r>
+        <w:rPr>
+          <w:b/>
+          <w:lang w:val="en-US"/>
+        </w:rPr>
+        <w:t>"linear</w:t>
+      </w:r>
+      <w:r>
+        <w:rPr>
+          <w:b/>
+          <w:lang w:val="en-US"/>
+        </w:rPr>
+        <w:t xml:space="preserve"> or swing</w:t>
+      </w:r>
+      <w:r>
+        <w:rPr>
+          <w:b/>
+          <w:lang w:val="en-US"/>
+        </w:rPr>
+        <w:t>"</w:t>
+      </w:r>
+      <w:r>
+        <w:rPr>
+          <w:b/>
+          <w:lang w:val="en-US"/>
+        </w:rPr>
+        <w:t>, function(){</w:t>
+      </w:r>
+      <w:r>
+        <w:rPr>
+          <w:b/>
+          <w:lang w:val="en-US"/>
+        </w:rPr>
+        <w:t>…</w:t>
+      </w:r>
+      <w:r>
+        <w:rPr>
+          <w:b/>
+          <w:lang w:val="en-US"/>
+        </w:rPr>
+        <w:t>})</w:t>
+      </w:r>
+      <w:r>
+        <w:rPr>
+          <w:lang w:val="en-US"/>
+        </w:rPr>
+        <w:t xml:space="preserve"> </w:t>
+      </w:r>
+      <w:r>
+        <w:rPr>
+          <w:lang w:val="en-US"/>
+        </w:rPr>
+        <w:t>–</w:t>
+      </w:r>
+      <w:r>
+        <w:rPr>
+          <w:lang w:val="en-US"/>
+        </w:rPr>
+        <w:t xml:space="preserve"> </w:t>
+      </w:r>
+      <w:r>
+        <w:t>анимация</w:t>
+      </w:r>
+      <w:r>
+        <w:rPr>
+          <w:lang w:val="en-US"/>
+        </w:rPr>
+        <w:t xml:space="preserve"> </w:t>
+      </w:r>
+      <w:r>
+        <w:t>свойств</w:t>
+      </w:r>
+      <w:r>
+        <w:rPr>
+          <w:lang w:val="en-US"/>
+        </w:rPr>
+        <w:t xml:space="preserve"> </w:t>
+      </w:r>
+      <w:r>
+        <w:rPr>
+          <w:lang w:val="en-US"/>
+        </w:rPr>
+        <w:t xml:space="preserve">CSS </w:t>
+      </w:r>
+    </w:p>
+    <w:p>
+      <w:r>
+        <w:rPr>
+          <w:b/>
+        </w:rPr>
+        <w:t xml:space="preserve">… </w:t>
+      </w:r>
+      <w:r>
+        <w:rPr>
+          <w:b/>
+        </w:rPr>
+        <w:t>.queue(function(){</w:t>
+      </w:r>
+      <w:r>
+        <w:rPr>
+          <w:b/>
+        </w:rPr>
+        <w:t xml:space="preserve"> … ; </w:t>
+      </w:r>
+      <w:r>
+        <w:rPr>
+          <w:b/>
+        </w:rPr>
+        <w:t>$(this).dequeue();})</w:t>
+      </w:r>
+      <w:r>
+        <w:t xml:space="preserve"> – выполнить функцию между очередями (относительно того где она вызвана) после ее вызова анимации останавливаются и для продолжения нужно </w:t>
+      </w:r>
+      <w:r>
+        <w:rPr>
+          <w:b/>
+        </w:rPr>
+        <w:t>$(this).dequeue()</w:t>
+      </w:r>
+      <w:r>
+        <w:t xml:space="preserve"> - вызов следующей анимации </w:t>
       </w:r>
     </w:p>
     <w:p>
@@ -26203,401 +28249,22 @@
           <w:b/>
           <w:lang w:val="en-US"/>
         </w:rPr>
-        <w:t>delegate</w:t>
-      </w:r>
-      <w:r>
-        <w:rPr>
-          <w:b/>
-        </w:rPr>
-        <w:t>("</w:t>
-      </w:r>
-      <w:r>
-        <w:rPr>
-          <w:b/>
-        </w:rPr>
-        <w:t>п</w:t>
-      </w:r>
-      <w:r>
-        <w:rPr>
-          <w:b/>
-        </w:rPr>
-        <w:t>о</w:t>
-      </w:r>
-      <w:r>
-        <w:rPr>
-          <w:b/>
-        </w:rPr>
-        <w:t>иск в дочерних</w:t>
-      </w:r>
-      <w:r>
-        <w:rPr>
-          <w:b/>
-        </w:rPr>
-        <w:t>",</w:t>
-      </w:r>
-      <w:r>
-        <w:rPr>
-          <w:b/>
-        </w:rPr>
-        <w:t xml:space="preserve"> </w:t>
-      </w:r>
-      <w:r>
-        <w:rPr>
-          <w:b/>
-        </w:rPr>
-        <w:t>"</w:t>
-      </w:r>
-      <w:r>
-        <w:rPr>
-          <w:b/>
-        </w:rPr>
-        <w:t>события</w:t>
-      </w:r>
-      <w:r>
-        <w:rPr>
-          <w:b/>
-        </w:rPr>
-        <w:t>",</w:t>
-      </w:r>
-      <w:r>
-        <w:rPr>
-          <w:b/>
-        </w:rPr>
-        <w:t xml:space="preserve"> объекты, </w:t>
-      </w:r>
-      <w:r>
-        <w:rPr>
-          <w:b/>
-          <w:lang w:val="en-US"/>
-        </w:rPr>
-        <w:t>function</w:t>
-      </w:r>
-      <w:r>
-        <w:rPr>
-          <w:b/>
-        </w:rPr>
-        <w:t>(</w:t>
-      </w:r>
-      <w:r>
-        <w:rPr>
-          <w:b/>
-          <w:lang w:val="en-US"/>
-        </w:rPr>
-        <w:t>event</w:t>
-      </w:r>
-      <w:r>
-        <w:rPr>
-          <w:b/>
-        </w:rPr>
-        <w:t>) {…});</w:t>
-      </w:r>
-      <w:r>
-        <w:t xml:space="preserve"> - </w:t>
-      </w:r>
-      <w:r>
-        <w:t xml:space="preserve">как и метод </w:t>
-      </w:r>
-      <w:r>
-        <w:rPr>
-          <w:rFonts w:cstheme="minorHAnsi"/>
-          <w:b/>
-          <w:sz w:val="32"/>
-          <w:szCs w:val="44"/>
-          <w:vertAlign w:val="subscript"/>
-        </w:rPr>
-        <w:t>bind</w:t>
-      </w:r>
-      <w:r>
-        <w:rPr>
-          <w:rFonts w:cstheme="minorHAnsi"/>
-          <w:sz w:val="32"/>
-          <w:szCs w:val="44"/>
-          <w:vertAlign w:val="subscript"/>
-        </w:rPr>
-        <w:t xml:space="preserve">, но </w:t>
-      </w:r>
-      <w:r>
-        <w:rPr>
-          <w:rFonts w:cstheme="minorHAnsi"/>
-          <w:sz w:val="32"/>
-          <w:szCs w:val="44"/>
-          <w:vertAlign w:val="subscript"/>
-        </w:rPr>
-        <w:t xml:space="preserve">с уточнением для какого дочернего, а само свойство задаться для родителя </w:t>
-      </w:r>
-      <w:r>
-        <w:rPr>
-          <w:rFonts w:cstheme="minorHAnsi"/>
-          <w:sz w:val="32"/>
-          <w:szCs w:val="44"/>
-          <w:vertAlign w:val="subscript"/>
-        </w:rPr>
-        <w:t xml:space="preserve">( при создании новых объектов в элементе </w:t>
-      </w:r>
-      <w:r>
-        <w:rPr>
-          <w:rFonts w:cstheme="minorHAnsi"/>
-          <w:sz w:val="32"/>
-          <w:szCs w:val="44"/>
-          <w:vertAlign w:val="subscript"/>
-        </w:rPr>
-        <w:t>применяет функцию и к ним )</w:t>
-      </w:r>
-    </w:p>
-    <w:p>
-      <w:pPr>
-        <w:rPr>
-          <w:rFonts w:cstheme="minorHAnsi"/>
-          <w:sz w:val="32"/>
-          <w:szCs w:val="44"/>
-          <w:vertAlign w:val="subscript"/>
-        </w:rPr>
-      </w:pPr>
-      <w:r>
-        <w:rPr>
-          <w:rFonts w:cstheme="minorHAnsi"/>
-          <w:b/>
-          <w:sz w:val="32"/>
-          <w:szCs w:val="44"/>
-          <w:vertAlign w:val="subscript"/>
-        </w:rPr>
-        <w:t xml:space="preserve">… </w:t>
-      </w:r>
-      <w:r>
-        <w:rPr>
-          <w:rFonts w:cstheme="minorHAnsi"/>
-          <w:b/>
-          <w:sz w:val="32"/>
-          <w:szCs w:val="44"/>
-          <w:vertAlign w:val="subscript"/>
-        </w:rPr>
-        <w:t>.</w:t>
-      </w:r>
-      <w:r>
-        <w:rPr>
-          <w:rFonts w:cstheme="minorHAnsi"/>
-          <w:b/>
-          <w:sz w:val="32"/>
-          <w:szCs w:val="44"/>
-          <w:vertAlign w:val="subscript"/>
-          <w:lang w:val="en-US"/>
-        </w:rPr>
-        <w:t>one</w:t>
-      </w:r>
-      <w:r>
-        <w:rPr>
-          <w:rFonts w:cstheme="minorHAnsi"/>
-          <w:b/>
-          <w:sz w:val="32"/>
-          <w:szCs w:val="44"/>
-          <w:vertAlign w:val="subscript"/>
-        </w:rPr>
-        <w:t>("</w:t>
-      </w:r>
-      <w:r>
-        <w:rPr>
-          <w:rFonts w:cstheme="minorHAnsi"/>
-          <w:b/>
-          <w:sz w:val="32"/>
-          <w:szCs w:val="44"/>
-          <w:vertAlign w:val="subscript"/>
-        </w:rPr>
-        <w:t>события</w:t>
-      </w:r>
-      <w:r>
-        <w:rPr>
-          <w:rFonts w:cstheme="minorHAnsi"/>
-          <w:b/>
-          <w:sz w:val="32"/>
-          <w:szCs w:val="44"/>
-          <w:vertAlign w:val="subscript"/>
-        </w:rPr>
-        <w:t>"</w:t>
-      </w:r>
-      <w:r>
-        <w:rPr>
-          <w:rFonts w:cstheme="minorHAnsi"/>
-          <w:b/>
-          <w:sz w:val="32"/>
-          <w:szCs w:val="44"/>
-          <w:vertAlign w:val="subscript"/>
-        </w:rPr>
-        <w:t xml:space="preserve"> </w:t>
-      </w:r>
-      <w:r>
-        <w:rPr>
-          <w:rFonts w:cstheme="minorHAnsi"/>
-          <w:b/>
-          <w:sz w:val="32"/>
-          <w:szCs w:val="44"/>
-          <w:vertAlign w:val="subscript"/>
-        </w:rPr>
-        <w:t>,</w:t>
-      </w:r>
-      <w:r>
-        <w:rPr>
-          <w:rFonts w:cstheme="minorHAnsi"/>
-          <w:b/>
-          <w:sz w:val="32"/>
-          <w:szCs w:val="44"/>
-          <w:vertAlign w:val="subscript"/>
-        </w:rPr>
-        <w:t xml:space="preserve">объект, </w:t>
-      </w:r>
-      <w:r>
-        <w:rPr>
-          <w:rFonts w:cstheme="minorHAnsi"/>
-          <w:b/>
-          <w:sz w:val="32"/>
-          <w:szCs w:val="44"/>
-          <w:vertAlign w:val="subscript"/>
-        </w:rPr>
-        <w:t>function(event) {</w:t>
-      </w:r>
-      <w:r>
-        <w:rPr>
-          <w:rFonts w:cstheme="minorHAnsi"/>
-          <w:b/>
-          <w:sz w:val="32"/>
-          <w:szCs w:val="44"/>
-          <w:vertAlign w:val="subscript"/>
-        </w:rPr>
-        <w:t>…}</w:t>
-      </w:r>
-      <w:r>
-        <w:rPr>
-          <w:rFonts w:cstheme="minorHAnsi"/>
-          <w:b/>
-          <w:sz w:val="32"/>
-          <w:szCs w:val="44"/>
-          <w:vertAlign w:val="subscript"/>
-        </w:rPr>
-        <w:t>);</w:t>
-      </w:r>
-      <w:r>
-        <w:rPr>
-          <w:rFonts w:cstheme="minorHAnsi"/>
-          <w:b/>
-          <w:sz w:val="32"/>
-          <w:szCs w:val="44"/>
-          <w:vertAlign w:val="subscript"/>
-        </w:rPr>
-        <w:t xml:space="preserve"> </w:t>
-      </w:r>
-      <w:r>
-        <w:rPr>
-          <w:rFonts w:cstheme="minorHAnsi"/>
-          <w:sz w:val="32"/>
-          <w:szCs w:val="44"/>
-          <w:vertAlign w:val="subscript"/>
-        </w:rPr>
-        <w:t xml:space="preserve">или </w:t>
-      </w:r>
-      <w:r>
-        <w:rPr>
-          <w:rFonts w:cstheme="minorHAnsi"/>
-          <w:b/>
-          <w:sz w:val="32"/>
-          <w:szCs w:val="44"/>
-          <w:vertAlign w:val="subscript"/>
-        </w:rPr>
-        <w:t>.</w:t>
-      </w:r>
-      <w:r>
-        <w:rPr>
-          <w:rFonts w:cstheme="minorHAnsi"/>
-          <w:b/>
-          <w:sz w:val="32"/>
-          <w:szCs w:val="44"/>
-          <w:vertAlign w:val="subscript"/>
-          <w:lang w:val="en-US"/>
-        </w:rPr>
-        <w:t>one</w:t>
-      </w:r>
-      <w:r>
-        <w:rPr>
-          <w:rFonts w:cstheme="minorHAnsi"/>
-          <w:b/>
-          <w:sz w:val="32"/>
-          <w:szCs w:val="44"/>
-          <w:vertAlign w:val="subscript"/>
-        </w:rPr>
-        <w:t>(</w:t>
-      </w:r>
-      <w:r>
-        <w:rPr>
-          <w:rFonts w:cstheme="minorHAnsi"/>
-          <w:b/>
-          <w:sz w:val="32"/>
-          <w:szCs w:val="44"/>
-          <w:vertAlign w:val="subscript"/>
-        </w:rPr>
-        <w:t>{“…”:”…”, …})</w:t>
-      </w:r>
-      <w:r>
-        <w:rPr>
-          <w:rFonts w:cstheme="minorHAnsi"/>
-          <w:b/>
-          <w:sz w:val="32"/>
-          <w:szCs w:val="44"/>
-          <w:vertAlign w:val="subscript"/>
-        </w:rPr>
-        <w:t>;</w:t>
-      </w:r>
-      <w:r>
-        <w:rPr>
-          <w:rFonts w:cstheme="minorHAnsi"/>
-          <w:sz w:val="32"/>
-          <w:szCs w:val="44"/>
-          <w:vertAlign w:val="subscript"/>
-        </w:rPr>
-        <w:t xml:space="preserve"> - </w:t>
-      </w:r>
-      <w:r>
-        <w:rPr>
-          <w:rFonts w:cstheme="minorHAnsi"/>
-          <w:sz w:val="32"/>
-          <w:szCs w:val="44"/>
-          <w:vertAlign w:val="subscript"/>
-        </w:rPr>
-        <w:t>как и метод</w:t>
-      </w:r>
-      <w:r>
-        <w:rPr>
-          <w:rFonts w:cstheme="minorHAnsi"/>
-          <w:b/>
-          <w:sz w:val="32"/>
-          <w:szCs w:val="44"/>
-          <w:vertAlign w:val="subscript"/>
-        </w:rPr>
-        <w:t xml:space="preserve"> </w:t>
-      </w:r>
-      <w:r>
-        <w:rPr>
-          <w:rFonts w:cstheme="minorHAnsi"/>
-          <w:b/>
-          <w:sz w:val="32"/>
-          <w:szCs w:val="44"/>
-          <w:vertAlign w:val="subscript"/>
-        </w:rPr>
-        <w:t>bind</w:t>
-      </w:r>
-      <w:r>
-        <w:rPr>
-          <w:rFonts w:cstheme="minorHAnsi"/>
-          <w:sz w:val="32"/>
-          <w:szCs w:val="44"/>
-          <w:vertAlign w:val="subscript"/>
-        </w:rPr>
-        <w:t xml:space="preserve">, но действие выполняется только один раз </w:t>
-      </w:r>
-    </w:p>
-    <w:p>
-      <w:pPr>
-        <w:rPr>
-          <w:b/>
-        </w:rPr>
-      </w:pPr>
+        <w:t>clearQueue</w:t>
+      </w:r>
+      <w:r>
+        <w:rPr>
+          <w:b/>
+        </w:rPr>
+        <w:t>()</w:t>
+      </w:r>
+      <w:r>
+        <w:t xml:space="preserve"> – убирает очередь </w:t>
+      </w:r>
+      <w:r>
+        <w:t xml:space="preserve">из анимации </w:t>
+      </w:r>
+    </w:p>
+    <w:p>
       <w:r>
         <w:rPr>
           <w:b/>
@@ -26609,1528 +28276,6 @@
           <w:b/>
           <w:lang w:val="en-US"/>
         </w:rPr>
-        <w:t>on</w:t>
-      </w:r>
-      <w:r>
-        <w:rPr>
-          <w:b/>
-        </w:rPr>
-        <w:t>("</w:t>
-      </w:r>
-      <w:r>
-        <w:rPr>
-          <w:b/>
-        </w:rPr>
-        <w:t>события</w:t>
-      </w:r>
-      <w:r>
-        <w:rPr>
-          <w:b/>
-        </w:rPr>
-        <w:t>", "</w:t>
-      </w:r>
-      <w:r>
-        <w:rPr>
-          <w:b/>
-        </w:rPr>
-        <w:t>поиск в дочерних</w:t>
-      </w:r>
-      <w:r>
-        <w:rPr>
-          <w:b/>
-        </w:rPr>
-        <w:t xml:space="preserve"> </w:t>
-      </w:r>
-      <w:r>
-        <w:rPr>
-          <w:b/>
-        </w:rPr>
-        <w:t>",</w:t>
-      </w:r>
-      <w:r>
-        <w:rPr>
-          <w:b/>
-        </w:rPr>
-        <w:t xml:space="preserve"> объект</w:t>
-      </w:r>
-      <w:r>
-        <w:rPr>
-          <w:b/>
-        </w:rPr>
-        <w:t>,</w:t>
-      </w:r>
-      <w:r>
-        <w:rPr>
-          <w:b/>
-        </w:rPr>
-        <w:t xml:space="preserve"> </w:t>
-      </w:r>
-      <w:r>
-        <w:rPr>
-          <w:b/>
-          <w:lang w:val="en-US"/>
-        </w:rPr>
-        <w:t>function</w:t>
-      </w:r>
-      <w:r>
-        <w:rPr>
-          <w:b/>
-        </w:rPr>
-        <w:t>(</w:t>
-      </w:r>
-      <w:r>
-        <w:rPr>
-          <w:b/>
-          <w:lang w:val="en-US"/>
-        </w:rPr>
-        <w:t>event</w:t>
-      </w:r>
-      <w:r>
-        <w:rPr>
-          <w:b/>
-        </w:rPr>
-        <w:t>) {…});</w:t>
-      </w:r>
-      <w:r>
-        <w:t xml:space="preserve"> - </w:t>
-      </w:r>
-      <w:r>
-        <w:t xml:space="preserve">как </w:t>
-      </w:r>
-      <w:r>
-        <w:rPr>
-          <w:rFonts w:cstheme="minorHAnsi"/>
-          <w:b/>
-          <w:sz w:val="32"/>
-          <w:szCs w:val="44"/>
-          <w:vertAlign w:val="subscript"/>
-        </w:rPr>
-        <w:t>bind</w:t>
-      </w:r>
-      <w:r>
-        <w:rPr>
-          <w:rFonts w:cstheme="minorHAnsi"/>
-          <w:sz w:val="32"/>
-          <w:szCs w:val="44"/>
-          <w:vertAlign w:val="subscript"/>
-        </w:rPr>
-        <w:t xml:space="preserve"> + </w:t>
-      </w:r>
-      <w:r>
-        <w:rPr>
-          <w:b/>
-          <w:lang w:val="en-US"/>
-        </w:rPr>
-        <w:t>delegate</w:t>
-      </w:r>
-    </w:p>
-    <w:p>
-      <w:r>
-        <w:rPr>
-          <w:b/>
-        </w:rPr>
-        <w:t>… .</w:t>
-      </w:r>
-      <w:r>
-        <w:rPr>
-          <w:b/>
-          <w:lang w:val="en-US"/>
-        </w:rPr>
-        <w:t>off</w:t>
-      </w:r>
-      <w:r>
-        <w:rPr>
-          <w:b/>
-        </w:rPr>
-        <w:t>("</w:t>
-      </w:r>
-      <w:r>
-        <w:rPr>
-          <w:b/>
-        </w:rPr>
-        <w:t>события</w:t>
-      </w:r>
-      <w:r>
-        <w:rPr>
-          <w:b/>
-        </w:rPr>
-        <w:t>", "</w:t>
-      </w:r>
-      <w:r>
-        <w:rPr>
-          <w:b/>
-        </w:rPr>
-        <w:t>поиск в дочерних</w:t>
-      </w:r>
-      <w:r>
-        <w:rPr>
-          <w:b/>
-        </w:rPr>
-        <w:t xml:space="preserve"> ", </w:t>
-      </w:r>
-      <w:r>
-        <w:rPr>
-          <w:b/>
-        </w:rPr>
-        <w:t>имя функции)</w:t>
-      </w:r>
-      <w:r>
-        <w:t xml:space="preserve"> – удаление обработчиков метода</w:t>
-      </w:r>
-      <w:r>
-        <w:t xml:space="preserve"> </w:t>
-      </w:r>
-      <w:r>
-        <w:rPr>
-          <w:b/>
-          <w:lang w:val="en-US"/>
-        </w:rPr>
-        <w:t>on</w:t>
-      </w:r>
-      <w:r>
-        <w:t xml:space="preserve">, </w:t>
-      </w:r>
-      <w:r>
-        <w:t xml:space="preserve">можно передать только событие и к нему будут удалены все функции </w:t>
-      </w:r>
-    </w:p>
-    <w:p>
-      <w:r>
-        <w:rPr>
-          <w:b/>
-        </w:rPr>
-        <w:t>… .</w:t>
-      </w:r>
-      <w:r>
-        <w:rPr>
-          <w:b/>
-          <w:lang w:val="en-US"/>
-        </w:rPr>
-        <w:t>unbind</w:t>
-      </w:r>
-      <w:r>
-        <w:rPr>
-          <w:b/>
-        </w:rPr>
-        <w:t>(“</w:t>
-      </w:r>
-      <w:r>
-        <w:rPr>
-          <w:b/>
-        </w:rPr>
-        <w:t>событие</w:t>
-      </w:r>
-      <w:r>
-        <w:rPr>
-          <w:b/>
-        </w:rPr>
-        <w:t>”)</w:t>
-      </w:r>
-      <w:r>
-        <w:t xml:space="preserve"> – </w:t>
-      </w:r>
-      <w:r>
-        <w:t>удаление</w:t>
-      </w:r>
-      <w:r>
-        <w:t xml:space="preserve"> </w:t>
-      </w:r>
-      <w:r>
-        <w:t xml:space="preserve">событий </w:t>
-      </w:r>
-      <w:r>
-        <w:rPr>
-          <w:rFonts w:cstheme="minorHAnsi"/>
-          <w:b/>
-          <w:sz w:val="32"/>
-          <w:szCs w:val="44"/>
-          <w:vertAlign w:val="subscript"/>
-        </w:rPr>
-        <w:t>bind</w:t>
-      </w:r>
-    </w:p>
-    <w:p>
-      <w:pPr>
-        <w:rPr>
-          <w:rFonts w:cstheme="minorHAnsi"/>
-          <w:sz w:val="32"/>
-          <w:szCs w:val="44"/>
-          <w:vertAlign w:val="subscript"/>
-        </w:rPr>
-      </w:pPr>
-      <w:r>
-        <w:rPr>
-          <w:rFonts w:cstheme="minorHAnsi"/>
-          <w:sz w:val="32"/>
-          <w:szCs w:val="44"/>
-          <w:vertAlign w:val="subscript"/>
-        </w:rPr>
-        <w:t xml:space="preserve"> </w:t>
-      </w:r>
-      <w:r>
-        <w:rPr>
-          <w:rFonts w:cstheme="minorHAnsi"/>
-          <w:b/>
-          <w:sz w:val="32"/>
-          <w:szCs w:val="44"/>
-          <w:vertAlign w:val="subscript"/>
-        </w:rPr>
-        <w:t xml:space="preserve">… </w:t>
-      </w:r>
-      <w:r>
-        <w:rPr>
-          <w:rFonts w:cstheme="minorHAnsi"/>
-          <w:b/>
-          <w:sz w:val="32"/>
-          <w:szCs w:val="44"/>
-          <w:vertAlign w:val="subscript"/>
-        </w:rPr>
-        <w:t>.</w:t>
-      </w:r>
-      <w:r>
-        <w:rPr>
-          <w:rFonts w:cstheme="minorHAnsi"/>
-          <w:b/>
-          <w:sz w:val="32"/>
-          <w:szCs w:val="44"/>
-          <w:vertAlign w:val="subscript"/>
-          <w:lang w:val="en-US"/>
-        </w:rPr>
-        <w:t>undelegate</w:t>
-      </w:r>
-      <w:r>
-        <w:rPr>
-          <w:rFonts w:cstheme="minorHAnsi"/>
-          <w:b/>
-          <w:sz w:val="32"/>
-          <w:szCs w:val="44"/>
-          <w:vertAlign w:val="subscript"/>
-        </w:rPr>
-        <w:t>(</w:t>
-      </w:r>
-      <w:r>
-        <w:rPr>
-          <w:b/>
-        </w:rPr>
-        <w:t>“</w:t>
-      </w:r>
-      <w:r>
-        <w:rPr>
-          <w:b/>
-        </w:rPr>
-        <w:t>событие</w:t>
-      </w:r>
-      <w:r>
-        <w:rPr>
-          <w:b/>
-        </w:rPr>
-        <w:t>”)</w:t>
-      </w:r>
-      <w:r>
-        <w:rPr>
-          <w:rFonts w:cstheme="minorHAnsi"/>
-          <w:b/>
-          <w:sz w:val="32"/>
-          <w:szCs w:val="44"/>
-          <w:vertAlign w:val="subscript"/>
-        </w:rPr>
-        <w:t>;</w:t>
-      </w:r>
-      <w:r>
-        <w:rPr>
-          <w:rFonts w:cstheme="minorHAnsi"/>
-          <w:sz w:val="32"/>
-          <w:szCs w:val="44"/>
-          <w:vertAlign w:val="subscript"/>
-        </w:rPr>
-        <w:t xml:space="preserve"> - </w:t>
-      </w:r>
-      <w:r>
-        <w:rPr>
-          <w:rFonts w:cstheme="minorHAnsi"/>
-          <w:sz w:val="32"/>
-          <w:szCs w:val="44"/>
-          <w:vertAlign w:val="subscript"/>
-        </w:rPr>
-        <w:t xml:space="preserve">удаление </w:t>
-      </w:r>
-      <w:r>
-        <w:t xml:space="preserve">событий </w:t>
-      </w:r>
-      <w:r>
-        <w:rPr>
-          <w:b/>
-          <w:lang w:val="en-US"/>
-        </w:rPr>
-        <w:t>delegate</w:t>
-      </w:r>
-    </w:p>
-    <w:p>
-      <w:r>
-        <w:rPr>
-          <w:b/>
-        </w:rPr>
-        <w:t>… .</w:t>
-      </w:r>
-      <w:r>
-        <w:rPr>
-          <w:b/>
-          <w:lang w:val="en-US"/>
-        </w:rPr>
-        <w:t>trigger</w:t>
-      </w:r>
-      <w:r>
-        <w:rPr>
-          <w:b/>
-        </w:rPr>
-        <w:t>(</w:t>
-      </w:r>
-      <w:r>
-        <w:rPr>
-          <w:b/>
-        </w:rPr>
-        <w:t>“</w:t>
-      </w:r>
-      <w:r>
-        <w:rPr>
-          <w:b/>
-        </w:rPr>
-        <w:t>событие</w:t>
-      </w:r>
-      <w:r>
-        <w:rPr>
-          <w:b/>
-        </w:rPr>
-        <w:t>”</w:t>
-      </w:r>
-      <w:r>
-        <w:rPr>
-          <w:b/>
-        </w:rPr>
-        <w:t>);</w:t>
-      </w:r>
-      <w:r>
-        <w:t xml:space="preserve"> - включение события </w:t>
-      </w:r>
-      <w:r>
-        <w:t xml:space="preserve">у элемента </w:t>
-      </w:r>
-    </w:p>
-    <w:p>
-      <w:pPr>
-        <w:jc w:val="center"/>
-        <w:rPr>
-          <w:b/>
-          <w:sz w:val="40"/>
-        </w:rPr>
-      </w:pPr>
-      <w:r>
-        <w:rPr>
-          <w:b/>
-          <w:sz w:val="40"/>
-        </w:rPr>
-        <w:t>Анимации</w:t>
-      </w:r>
-    </w:p>
-    <w:p>
-      <w:r>
-        <w:rPr>
-          <w:b/>
-        </w:rPr>
-        <w:t xml:space="preserve">… </w:t>
-      </w:r>
-      <w:r>
-        <w:rPr>
-          <w:b/>
-        </w:rPr>
-        <w:t>.hide(</w:t>
-      </w:r>
-      <w:r>
-        <w:rPr>
-          <w:b/>
-        </w:rPr>
-        <w:t>…</w:t>
-      </w:r>
-      <w:r>
-        <w:rPr>
-          <w:b/>
-        </w:rPr>
-        <w:t>,"linear</w:t>
-      </w:r>
-      <w:r>
-        <w:rPr>
-          <w:b/>
-        </w:rPr>
-        <w:t xml:space="preserve"> </w:t>
-      </w:r>
-      <w:r>
-        <w:rPr>
-          <w:b/>
-          <w:lang w:val="en-US"/>
-        </w:rPr>
-        <w:t>or</w:t>
-      </w:r>
-      <w:r>
-        <w:rPr>
-          <w:b/>
-        </w:rPr>
-        <w:t xml:space="preserve"> </w:t>
-      </w:r>
-      <w:r>
-        <w:rPr>
-          <w:b/>
-          <w:lang w:val="en-US"/>
-        </w:rPr>
-        <w:t>swing</w:t>
-      </w:r>
-      <w:r>
-        <w:rPr>
-          <w:b/>
-        </w:rPr>
-        <w:t>", function()</w:t>
-      </w:r>
-      <w:r>
-        <w:rPr>
-          <w:b/>
-        </w:rPr>
-        <w:t xml:space="preserve"> {…})</w:t>
-      </w:r>
-      <w:r>
-        <w:t xml:space="preserve"> – анимация скрытия </w:t>
-      </w:r>
-      <w:r>
-        <w:t xml:space="preserve">сжатием в угол лево верх </w:t>
-      </w:r>
-    </w:p>
-    <w:p>
-      <w:pPr>
-        <w:rPr>
-          <w:lang w:val="en-US"/>
-        </w:rPr>
-      </w:pPr>
-      <w:r>
-        <w:rPr>
-          <w:b/>
-          <w:lang w:val="en-US"/>
-        </w:rPr>
-        <w:t xml:space="preserve">… </w:t>
-      </w:r>
-      <w:r>
-        <w:rPr>
-          <w:b/>
-          <w:lang w:val="en-US"/>
-        </w:rPr>
-        <w:t>.</w:t>
-      </w:r>
-      <w:r>
-        <w:rPr>
-          <w:b/>
-          <w:lang w:val="en-US"/>
-        </w:rPr>
-        <w:t>show</w:t>
-      </w:r>
-      <w:r>
-        <w:rPr>
-          <w:b/>
-          <w:lang w:val="en-US"/>
-        </w:rPr>
-        <w:t>(</w:t>
-      </w:r>
-      <w:r>
-        <w:rPr>
-          <w:b/>
-          <w:lang w:val="en-US"/>
-        </w:rPr>
-        <w:t>…</w:t>
-      </w:r>
-      <w:r>
-        <w:rPr>
-          <w:b/>
-          <w:lang w:val="en-US"/>
-        </w:rPr>
-        <w:t>,"linear</w:t>
-      </w:r>
-      <w:r>
-        <w:rPr>
-          <w:b/>
-          <w:lang w:val="en-US"/>
-        </w:rPr>
-        <w:t xml:space="preserve"> or swing</w:t>
-      </w:r>
-      <w:r>
-        <w:rPr>
-          <w:b/>
-          <w:lang w:val="en-US"/>
-        </w:rPr>
-        <w:t>", function()</w:t>
-      </w:r>
-      <w:r>
-        <w:rPr>
-          <w:b/>
-          <w:lang w:val="en-US"/>
-        </w:rPr>
-        <w:t xml:space="preserve"> {…})</w:t>
-      </w:r>
-      <w:r>
-        <w:rPr>
-          <w:lang w:val="en-US"/>
-        </w:rPr>
-        <w:t xml:space="preserve"> – </w:t>
-      </w:r>
-      <w:r>
-        <w:t>анимация</w:t>
-      </w:r>
-      <w:r>
-        <w:rPr>
-          <w:lang w:val="en-US"/>
-        </w:rPr>
-        <w:t xml:space="preserve"> </w:t>
-      </w:r>
-      <w:r>
-        <w:t>показа</w:t>
-      </w:r>
-    </w:p>
-    <w:p>
-      <w:pPr>
-        <w:rPr>
-          <w:lang w:val="en-US"/>
-        </w:rPr>
-      </w:pPr>
-      <w:r>
-        <w:rPr>
-          <w:b/>
-          <w:lang w:val="en-US"/>
-        </w:rPr>
-        <w:t xml:space="preserve">… </w:t>
-      </w:r>
-      <w:r>
-        <w:rPr>
-          <w:b/>
-          <w:lang w:val="en-US"/>
-        </w:rPr>
-        <w:t>.</w:t>
-      </w:r>
-      <w:r>
-        <w:rPr>
-          <w:b/>
-          <w:lang w:val="en-US"/>
-        </w:rPr>
-        <w:t>slideUp</w:t>
-      </w:r>
-      <w:r>
-        <w:rPr>
-          <w:b/>
-          <w:lang w:val="en-US"/>
-        </w:rPr>
-        <w:t>(</w:t>
-      </w:r>
-      <w:r>
-        <w:rPr>
-          <w:b/>
-          <w:lang w:val="en-US"/>
-        </w:rPr>
-        <w:t>…</w:t>
-      </w:r>
-      <w:r>
-        <w:rPr>
-          <w:b/>
-          <w:lang w:val="en-US"/>
-        </w:rPr>
-        <w:t>,"linear</w:t>
-      </w:r>
-      <w:r>
-        <w:rPr>
-          <w:b/>
-          <w:lang w:val="en-US"/>
-        </w:rPr>
-        <w:t xml:space="preserve"> or swing</w:t>
-      </w:r>
-      <w:r>
-        <w:rPr>
-          <w:b/>
-          <w:lang w:val="en-US"/>
-        </w:rPr>
-        <w:t>", function()</w:t>
-      </w:r>
-      <w:r>
-        <w:rPr>
-          <w:b/>
-          <w:lang w:val="en-US"/>
-        </w:rPr>
-        <w:t xml:space="preserve"> {…})</w:t>
-      </w:r>
-      <w:r>
-        <w:rPr>
-          <w:lang w:val="en-US"/>
-        </w:rPr>
-        <w:t xml:space="preserve"> – </w:t>
-      </w:r>
-      <w:r>
-        <w:t>анимация</w:t>
-      </w:r>
-      <w:r>
-        <w:rPr>
-          <w:lang w:val="en-US"/>
-        </w:rPr>
-        <w:t xml:space="preserve"> </w:t>
-      </w:r>
-      <w:r>
-        <w:t>скрытия</w:t>
-      </w:r>
-      <w:r>
-        <w:rPr>
-          <w:lang w:val="en-US"/>
-        </w:rPr>
-        <w:t xml:space="preserve"> </w:t>
-      </w:r>
-      <w:r>
-        <w:t>сжатием</w:t>
-      </w:r>
-      <w:r>
-        <w:rPr>
-          <w:lang w:val="en-US"/>
-        </w:rPr>
-        <w:t xml:space="preserve"> </w:t>
-      </w:r>
-      <w:r>
-        <w:t>вверх</w:t>
-      </w:r>
-    </w:p>
-    <w:p>
-      <w:pPr>
-        <w:rPr>
-          <w:lang w:val="en-US"/>
-        </w:rPr>
-      </w:pPr>
-      <w:r>
-        <w:rPr>
-          <w:b/>
-          <w:lang w:val="en-US"/>
-        </w:rPr>
-        <w:t xml:space="preserve">… </w:t>
-      </w:r>
-      <w:r>
-        <w:rPr>
-          <w:b/>
-          <w:lang w:val="en-US"/>
-        </w:rPr>
-        <w:t>.</w:t>
-      </w:r>
-      <w:r>
-        <w:rPr>
-          <w:b/>
-          <w:lang w:val="en-US"/>
-        </w:rPr>
-        <w:t>slideDown</w:t>
-      </w:r>
-      <w:r>
-        <w:rPr>
-          <w:b/>
-          <w:lang w:val="en-US"/>
-        </w:rPr>
-        <w:t>(</w:t>
-      </w:r>
-      <w:r>
-        <w:rPr>
-          <w:b/>
-          <w:lang w:val="en-US"/>
-        </w:rPr>
-        <w:t>…</w:t>
-      </w:r>
-      <w:r>
-        <w:rPr>
-          <w:b/>
-          <w:lang w:val="en-US"/>
-        </w:rPr>
-        <w:t>,"linear</w:t>
-      </w:r>
-      <w:r>
-        <w:rPr>
-          <w:b/>
-          <w:lang w:val="en-US"/>
-        </w:rPr>
-        <w:t xml:space="preserve"> or swing</w:t>
-      </w:r>
-      <w:r>
-        <w:rPr>
-          <w:b/>
-          <w:lang w:val="en-US"/>
-        </w:rPr>
-        <w:t>", function()</w:t>
-      </w:r>
-      <w:r>
-        <w:rPr>
-          <w:b/>
-          <w:lang w:val="en-US"/>
-        </w:rPr>
-        <w:t xml:space="preserve"> {…})</w:t>
-      </w:r>
-      <w:r>
-        <w:rPr>
-          <w:lang w:val="en-US"/>
-        </w:rPr>
-        <w:t xml:space="preserve"> – </w:t>
-      </w:r>
-      <w:r>
-        <w:t>анимация</w:t>
-      </w:r>
-      <w:r>
-        <w:rPr>
-          <w:lang w:val="en-US"/>
-        </w:rPr>
-        <w:t xml:space="preserve"> </w:t>
-      </w:r>
-      <w:r>
-        <w:t>показа</w:t>
-      </w:r>
-      <w:r>
-        <w:rPr>
-          <w:lang w:val="en-US"/>
-        </w:rPr>
-        <w:t xml:space="preserve"> </w:t>
-      </w:r>
-      <w:r>
-        <w:t>после</w:t>
-      </w:r>
-      <w:r>
-        <w:rPr>
-          <w:lang w:val="en-US"/>
-        </w:rPr>
-        <w:t xml:space="preserve"> </w:t>
-      </w:r>
-      <w:r>
-        <w:t>сжатия</w:t>
-      </w:r>
-      <w:r>
-        <w:rPr>
-          <w:lang w:val="en-US"/>
-        </w:rPr>
-        <w:t xml:space="preserve"> </w:t>
-      </w:r>
-      <w:r>
-        <w:t>вверх</w:t>
-      </w:r>
-      <w:r>
-        <w:rPr>
-          <w:lang w:val="en-US"/>
-        </w:rPr>
-        <w:t xml:space="preserve"> </w:t>
-      </w:r>
-    </w:p>
-    <w:p>
-      <w:r>
-        <w:rPr>
-          <w:b/>
-        </w:rPr>
-        <w:t xml:space="preserve">… </w:t>
-      </w:r>
-      <w:r>
-        <w:rPr>
-          <w:b/>
-        </w:rPr>
-        <w:t>.</w:t>
-      </w:r>
-      <w:r>
-        <w:rPr>
-          <w:b/>
-        </w:rPr>
-        <w:t>slideToggle</w:t>
-      </w:r>
-      <w:r>
-        <w:rPr>
-          <w:b/>
-        </w:rPr>
-        <w:t>(</w:t>
-      </w:r>
-      <w:r>
-        <w:rPr>
-          <w:b/>
-        </w:rPr>
-        <w:t>…</w:t>
-      </w:r>
-      <w:r>
-        <w:rPr>
-          <w:b/>
-        </w:rPr>
-        <w:t>,"linear</w:t>
-      </w:r>
-      <w:r>
-        <w:rPr>
-          <w:b/>
-        </w:rPr>
-        <w:t xml:space="preserve"> </w:t>
-      </w:r>
-      <w:r>
-        <w:rPr>
-          <w:b/>
-          <w:lang w:val="en-US"/>
-        </w:rPr>
-        <w:t>or</w:t>
-      </w:r>
-      <w:r>
-        <w:rPr>
-          <w:b/>
-        </w:rPr>
-        <w:t xml:space="preserve"> </w:t>
-      </w:r>
-      <w:r>
-        <w:rPr>
-          <w:b/>
-          <w:lang w:val="en-US"/>
-        </w:rPr>
-        <w:t>swing</w:t>
-      </w:r>
-      <w:r>
-        <w:rPr>
-          <w:b/>
-        </w:rPr>
-        <w:t>", function()</w:t>
-      </w:r>
-      <w:r>
-        <w:rPr>
-          <w:b/>
-        </w:rPr>
-        <w:t xml:space="preserve"> {…})</w:t>
-      </w:r>
-      <w:r>
-        <w:t xml:space="preserve"> – анимация показа </w:t>
-      </w:r>
-      <w:r>
-        <w:t xml:space="preserve">и сжатия и восстановления ( можно кликать много раз, оно переключается между </w:t>
-      </w:r>
-      <w:r>
-        <w:rPr>
-          <w:b/>
-        </w:rPr>
-        <w:t>slideUp</w:t>
-      </w:r>
-      <w:r>
-        <w:t xml:space="preserve"> и </w:t>
-      </w:r>
-      <w:r>
-        <w:rPr>
-          <w:b/>
-        </w:rPr>
-        <w:t>slideDown</w:t>
-      </w:r>
-      <w:r>
-        <w:t xml:space="preserve"> )</w:t>
-      </w:r>
-    </w:p>
-    <w:p>
-      <w:pPr>
-        <w:rPr>
-          <w:lang w:val="en-US"/>
-        </w:rPr>
-      </w:pPr>
-      <w:r>
-        <w:rPr>
-          <w:b/>
-          <w:lang w:val="en-US"/>
-        </w:rPr>
-        <w:t xml:space="preserve">… </w:t>
-      </w:r>
-      <w:r>
-        <w:rPr>
-          <w:b/>
-          <w:lang w:val="en-US"/>
-        </w:rPr>
-        <w:t>.fade</w:t>
-      </w:r>
-      <w:r>
-        <w:rPr>
-          <w:b/>
-          <w:lang w:val="en-US"/>
-        </w:rPr>
-        <w:t>Out</w:t>
-      </w:r>
-      <w:r>
-        <w:rPr>
-          <w:b/>
-          <w:lang w:val="en-US"/>
-        </w:rPr>
-        <w:t>(</w:t>
-      </w:r>
-      <w:r>
-        <w:rPr>
-          <w:b/>
-          <w:lang w:val="en-US"/>
-        </w:rPr>
-        <w:t>…</w:t>
-      </w:r>
-      <w:r>
-        <w:rPr>
-          <w:b/>
-          <w:lang w:val="en-US"/>
-        </w:rPr>
-        <w:t>,"linear</w:t>
-      </w:r>
-      <w:r>
-        <w:rPr>
-          <w:b/>
-          <w:lang w:val="en-US"/>
-        </w:rPr>
-        <w:t xml:space="preserve"> or swing</w:t>
-      </w:r>
-      <w:r>
-        <w:rPr>
-          <w:b/>
-          <w:lang w:val="en-US"/>
-        </w:rPr>
-        <w:t>", function()</w:t>
-      </w:r>
-      <w:r>
-        <w:rPr>
-          <w:b/>
-          <w:lang w:val="en-US"/>
-        </w:rPr>
-        <w:t xml:space="preserve"> {…})</w:t>
-      </w:r>
-      <w:r>
-        <w:rPr>
-          <w:lang w:val="en-US"/>
-        </w:rPr>
-        <w:t xml:space="preserve"> </w:t>
-      </w:r>
-      <w:r>
-        <w:rPr>
-          <w:lang w:val="en-US"/>
-        </w:rPr>
-        <w:t>–</w:t>
-      </w:r>
-      <w:r>
-        <w:rPr>
-          <w:lang w:val="en-US"/>
-        </w:rPr>
-        <w:t xml:space="preserve"> </w:t>
-      </w:r>
-      <w:r>
-        <w:t>исчезновение</w:t>
-      </w:r>
-      <w:r>
-        <w:rPr>
-          <w:lang w:val="en-US"/>
-        </w:rPr>
-        <w:t xml:space="preserve"> </w:t>
-      </w:r>
-      <w:r>
-        <w:t>элемента</w:t>
-      </w:r>
-      <w:r>
-        <w:rPr>
-          <w:lang w:val="en-US"/>
-        </w:rPr>
-        <w:t xml:space="preserve"> </w:t>
-      </w:r>
-    </w:p>
-    <w:p>
-      <w:pPr>
-        <w:rPr>
-          <w:lang w:val="en-US"/>
-        </w:rPr>
-      </w:pPr>
-      <w:r>
-        <w:rPr>
-          <w:b/>
-          <w:lang w:val="en-US"/>
-        </w:rPr>
-        <w:t xml:space="preserve">… </w:t>
-      </w:r>
-      <w:r>
-        <w:rPr>
-          <w:b/>
-          <w:lang w:val="en-US"/>
-        </w:rPr>
-        <w:t>.fadeIn</w:t>
-      </w:r>
-      <w:r>
-        <w:rPr>
-          <w:b/>
-          <w:lang w:val="en-US"/>
-        </w:rPr>
-        <w:t>(</w:t>
-      </w:r>
-      <w:r>
-        <w:rPr>
-          <w:b/>
-          <w:lang w:val="en-US"/>
-        </w:rPr>
-        <w:t>…</w:t>
-      </w:r>
-      <w:r>
-        <w:rPr>
-          <w:b/>
-          <w:lang w:val="en-US"/>
-        </w:rPr>
-        <w:t>,"linear</w:t>
-      </w:r>
-      <w:r>
-        <w:rPr>
-          <w:b/>
-          <w:lang w:val="en-US"/>
-        </w:rPr>
-        <w:t xml:space="preserve"> or swing</w:t>
-      </w:r>
-      <w:r>
-        <w:rPr>
-          <w:b/>
-          <w:lang w:val="en-US"/>
-        </w:rPr>
-        <w:t>", function()</w:t>
-      </w:r>
-      <w:r>
-        <w:rPr>
-          <w:b/>
-          <w:lang w:val="en-US"/>
-        </w:rPr>
-        <w:t xml:space="preserve"> {…})</w:t>
-      </w:r>
-      <w:r>
-        <w:rPr>
-          <w:lang w:val="en-US"/>
-        </w:rPr>
-        <w:t xml:space="preserve"> – </w:t>
-      </w:r>
-      <w:r>
-        <w:t>появление</w:t>
-      </w:r>
-      <w:r>
-        <w:rPr>
-          <w:lang w:val="en-US"/>
-        </w:rPr>
-        <w:t xml:space="preserve"> </w:t>
-      </w:r>
-      <w:r>
-        <w:t>элемента</w:t>
-      </w:r>
-      <w:r>
-        <w:rPr>
-          <w:lang w:val="en-US"/>
-        </w:rPr>
-        <w:t xml:space="preserve"> </w:t>
-      </w:r>
-    </w:p>
-    <w:p>
-      <w:r>
-        <w:rPr>
-          <w:b/>
-        </w:rPr>
-        <w:t>… .</w:t>
-      </w:r>
-      <w:r>
-        <w:rPr>
-          <w:b/>
-          <w:lang w:val="en-US"/>
-        </w:rPr>
-        <w:t>fade</w:t>
-      </w:r>
-      <w:r>
-        <w:rPr>
-          <w:b/>
-          <w:lang w:val="en-US"/>
-        </w:rPr>
-        <w:t>To</w:t>
-      </w:r>
-      <w:r>
-        <w:rPr>
-          <w:b/>
-        </w:rPr>
-        <w:t>(</w:t>
-      </w:r>
-      <w:r>
-        <w:rPr>
-          <w:b/>
-        </w:rPr>
-        <w:t>…</w:t>
-      </w:r>
-      <w:r>
-        <w:rPr>
-          <w:b/>
-        </w:rPr>
-        <w:t>,</w:t>
-      </w:r>
-      <w:r>
-        <w:rPr>
-          <w:b/>
-        </w:rPr>
-        <w:t>0 - 1</w:t>
-      </w:r>
-      <w:r>
-        <w:rPr>
-          <w:b/>
-        </w:rPr>
-        <w:t>, function()</w:t>
-      </w:r>
-      <w:r>
-        <w:rPr>
-          <w:b/>
-        </w:rPr>
-        <w:t xml:space="preserve"> {…})</w:t>
-      </w:r>
-      <w:r>
-        <w:t xml:space="preserve"> – исчезновение</w:t>
-      </w:r>
-      <w:r>
-        <w:t xml:space="preserve"> или появление</w:t>
-      </w:r>
-      <w:r>
-        <w:t xml:space="preserve"> элемента до определенного значения </w:t>
-      </w:r>
-    </w:p>
-    <w:p>
-      <w:pPr>
-        <w:rPr>
-          <w:lang w:val="en-US"/>
-        </w:rPr>
-      </w:pPr>
-      <w:r>
-        <w:rPr>
-          <w:b/>
-          <w:lang w:val="en-US"/>
-        </w:rPr>
-        <w:t xml:space="preserve">… </w:t>
-      </w:r>
-      <w:r>
-        <w:rPr>
-          <w:b/>
-          <w:lang w:val="en-US"/>
-        </w:rPr>
-        <w:t>.fade</w:t>
-      </w:r>
-      <w:r>
-        <w:rPr>
-          <w:b/>
-          <w:lang w:val="en-US"/>
-        </w:rPr>
-        <w:t>Toggle</w:t>
-      </w:r>
-      <w:r>
-        <w:rPr>
-          <w:b/>
-          <w:lang w:val="en-US"/>
-        </w:rPr>
-        <w:t>(</w:t>
-      </w:r>
-      <w:r>
-        <w:rPr>
-          <w:b/>
-          <w:lang w:val="en-US"/>
-        </w:rPr>
-        <w:t>…</w:t>
-      </w:r>
-      <w:r>
-        <w:rPr>
-          <w:b/>
-          <w:lang w:val="en-US"/>
-        </w:rPr>
-        <w:t>,"linear</w:t>
-      </w:r>
-      <w:r>
-        <w:rPr>
-          <w:b/>
-          <w:lang w:val="en-US"/>
-        </w:rPr>
-        <w:t xml:space="preserve"> or swing</w:t>
-      </w:r>
-      <w:r>
-        <w:rPr>
-          <w:b/>
-          <w:lang w:val="en-US"/>
-        </w:rPr>
-        <w:t>", function()</w:t>
-      </w:r>
-      <w:r>
-        <w:rPr>
-          <w:b/>
-          <w:lang w:val="en-US"/>
-        </w:rPr>
-        <w:t xml:space="preserve"> {…})</w:t>
-      </w:r>
-      <w:r>
-        <w:rPr>
-          <w:lang w:val="en-US"/>
-        </w:rPr>
-        <w:t xml:space="preserve"> – </w:t>
-      </w:r>
-      <w:r>
-        <w:t>исчезновение</w:t>
-      </w:r>
-      <w:r>
-        <w:rPr>
-          <w:lang w:val="en-US"/>
-        </w:rPr>
-        <w:t xml:space="preserve"> </w:t>
-      </w:r>
-      <w:r>
-        <w:t>или</w:t>
-      </w:r>
-      <w:r>
-        <w:rPr>
-          <w:lang w:val="en-US"/>
-        </w:rPr>
-        <w:t xml:space="preserve"> </w:t>
-      </w:r>
-      <w:r>
-        <w:t>появление</w:t>
-      </w:r>
-      <w:r>
-        <w:rPr>
-          <w:lang w:val="en-US"/>
-        </w:rPr>
-        <w:t xml:space="preserve"> </w:t>
-      </w:r>
-    </w:p>
-    <w:p>
-      <w:pPr>
-        <w:rPr>
-          <w:lang w:val="en-US"/>
-        </w:rPr>
-      </w:pPr>
-    </w:p>
-    <w:p>
-      <w:pPr>
-        <w:rPr>
-          <w:lang w:val="en-US"/>
-        </w:rPr>
-      </w:pPr>
-      <w:r>
-        <w:rPr>
-          <w:b/>
-          <w:lang w:val="en-US"/>
-        </w:rPr>
-        <w:t xml:space="preserve">… </w:t>
-      </w:r>
-      <w:r>
-        <w:rPr>
-          <w:b/>
-          <w:lang w:val="en-US"/>
-        </w:rPr>
-        <w:t>.animate({"</w:t>
-      </w:r>
-      <w:r>
-        <w:rPr>
-          <w:b/>
-          <w:lang w:val="en-US"/>
-        </w:rPr>
-        <w:t>…</w:t>
-      </w:r>
-      <w:r>
-        <w:rPr>
-          <w:b/>
-          <w:lang w:val="en-US"/>
-        </w:rPr>
-        <w:t>":"</w:t>
-      </w:r>
-      <w:r>
-        <w:rPr>
-          <w:b/>
-          <w:lang w:val="en-US"/>
-        </w:rPr>
-        <w:t>…</w:t>
-      </w:r>
-      <w:r>
-        <w:rPr>
-          <w:b/>
-          <w:lang w:val="en-US"/>
-        </w:rPr>
-        <w:t>"</w:t>
-      </w:r>
-      <w:r>
-        <w:rPr>
-          <w:b/>
-          <w:lang w:val="en-US"/>
-        </w:rPr>
-        <w:t>, …</w:t>
-      </w:r>
-      <w:r>
-        <w:rPr>
-          <w:b/>
-          <w:lang w:val="en-US"/>
-        </w:rPr>
-        <w:t>},</w:t>
-      </w:r>
-      <w:r>
-        <w:rPr>
-          <w:b/>
-          <w:lang w:val="en-US"/>
-        </w:rPr>
-        <w:t xml:space="preserve"> </w:t>
-      </w:r>
-      <w:r>
-        <w:rPr>
-          <w:b/>
-        </w:rPr>
-        <w:t>время</w:t>
-      </w:r>
-      <w:r>
-        <w:rPr>
-          <w:b/>
-          <w:lang w:val="en-US"/>
-        </w:rPr>
-        <w:t xml:space="preserve">, </w:t>
-      </w:r>
-      <w:r>
-        <w:rPr>
-          <w:b/>
-          <w:lang w:val="en-US"/>
-        </w:rPr>
-        <w:t>"linear</w:t>
-      </w:r>
-      <w:r>
-        <w:rPr>
-          <w:b/>
-          <w:lang w:val="en-US"/>
-        </w:rPr>
-        <w:t xml:space="preserve"> or swing</w:t>
-      </w:r>
-      <w:r>
-        <w:rPr>
-          <w:b/>
-          <w:lang w:val="en-US"/>
-        </w:rPr>
-        <w:t>"</w:t>
-      </w:r>
-      <w:r>
-        <w:rPr>
-          <w:b/>
-          <w:lang w:val="en-US"/>
-        </w:rPr>
-        <w:t>, function(){</w:t>
-      </w:r>
-      <w:r>
-        <w:rPr>
-          <w:b/>
-          <w:lang w:val="en-US"/>
-        </w:rPr>
-        <w:t>…</w:t>
-      </w:r>
-      <w:r>
-        <w:rPr>
-          <w:b/>
-          <w:lang w:val="en-US"/>
-        </w:rPr>
-        <w:t>})</w:t>
-      </w:r>
-      <w:r>
-        <w:rPr>
-          <w:lang w:val="en-US"/>
-        </w:rPr>
-        <w:t xml:space="preserve"> </w:t>
-      </w:r>
-      <w:r>
-        <w:rPr>
-          <w:lang w:val="en-US"/>
-        </w:rPr>
-        <w:t>–</w:t>
-      </w:r>
-      <w:r>
-        <w:rPr>
-          <w:lang w:val="en-US"/>
-        </w:rPr>
-        <w:t xml:space="preserve"> </w:t>
-      </w:r>
-      <w:r>
-        <w:t>анимация</w:t>
-      </w:r>
-      <w:r>
-        <w:rPr>
-          <w:lang w:val="en-US"/>
-        </w:rPr>
-        <w:t xml:space="preserve"> </w:t>
-      </w:r>
-      <w:r>
-        <w:t>свойств</w:t>
-      </w:r>
-      <w:r>
-        <w:rPr>
-          <w:lang w:val="en-US"/>
-        </w:rPr>
-        <w:t xml:space="preserve"> </w:t>
-      </w:r>
-      <w:r>
-        <w:rPr>
-          <w:lang w:val="en-US"/>
-        </w:rPr>
-        <w:t xml:space="preserve">CSS </w:t>
-      </w:r>
-    </w:p>
-    <w:p>
-      <w:r>
-        <w:rPr>
-          <w:b/>
-        </w:rPr>
-        <w:t xml:space="preserve">… </w:t>
-      </w:r>
-      <w:r>
-        <w:rPr>
-          <w:b/>
-        </w:rPr>
-        <w:t>.queue(function(){</w:t>
-      </w:r>
-      <w:r>
-        <w:rPr>
-          <w:b/>
-        </w:rPr>
-        <w:t xml:space="preserve"> … ; </w:t>
-      </w:r>
-      <w:r>
-        <w:rPr>
-          <w:b/>
-        </w:rPr>
-        <w:t>$(this).dequeue();})</w:t>
-      </w:r>
-      <w:r>
-        <w:t xml:space="preserve"> – выполнить функцию между очередями (относительно того где она вызвана) после ее вызова анимации останавливаются и для продолжения нужно </w:t>
-      </w:r>
-      <w:r>
-        <w:rPr>
-          <w:b/>
-        </w:rPr>
-        <w:t>$(this).dequeue()</w:t>
-      </w:r>
-      <w:r>
-        <w:t xml:space="preserve"> - вызов следующей анимации </w:t>
-      </w:r>
-    </w:p>
-    <w:p>
-      <w:r>
-        <w:rPr>
-          <w:b/>
-        </w:rPr>
-        <w:t>… .</w:t>
-      </w:r>
-      <w:r>
-        <w:rPr>
-          <w:b/>
-          <w:lang w:val="en-US"/>
-        </w:rPr>
-        <w:t>clearQueue</w:t>
-      </w:r>
-      <w:r>
-        <w:rPr>
-          <w:b/>
-        </w:rPr>
-        <w:t>()</w:t>
-      </w:r>
-      <w:r>
-        <w:t xml:space="preserve"> – убирает очередь </w:t>
-      </w:r>
-      <w:r>
-        <w:t xml:space="preserve">из анимации </w:t>
-      </w:r>
-    </w:p>
-    <w:p>
-      <w:r>
-        <w:rPr>
-          <w:b/>
-        </w:rPr>
-        <w:t>… .</w:t>
-      </w:r>
-      <w:r>
-        <w:rPr>
-          <w:b/>
-          <w:lang w:val="en-US"/>
-        </w:rPr>
         <w:t>stop</w:t>
       </w:r>
       <w:r>
@@ -28173,7 +28318,6 @@
         <w:rPr>
           <w:lang w:val="en-US"/>
         </w:rPr>
-        <w:lastRenderedPageBreak/>
         <w:t>true</w:t>
       </w:r>
       <w:r>
@@ -28621,6 +28765,7 @@
       <w:r>
         <w:rPr>
           <w:b/>
+          <w:lang w:val="en-US"/>
         </w:rPr>
         <w:t>_</w:t>
       </w:r>
@@ -29042,6 +29187,7 @@
           <w:b/>
           <w:lang w:val="en-US"/>
         </w:rPr>
+        <w:lastRenderedPageBreak/>
         <w:t>json</w:t>
       </w:r>
       <w:r>
@@ -30223,6 +30369,7 @@
         <w:rPr>
           <w:b/>
         </w:rPr>
+        <w:lastRenderedPageBreak/>
         <w:t>ctx.lineTo(</w:t>
       </w:r>
       <w:r>
@@ -30436,10 +30583,729 @@
     </w:p>
     <w:p>
       <w:pPr>
-        <w:rPr>
-          <w:b/>
-        </w:rPr>
-      </w:pPr>
+        <w:jc w:val="center"/>
+        <w:rPr>
+          <w:b/>
+          <w:sz w:val="40"/>
+          <w:szCs w:val="40"/>
+          <w:lang w:val="en-US"/>
+        </w:rPr>
+      </w:pPr>
+      <w:r>
+        <w:rPr>
+          <w:b/>
+          <w:sz w:val="40"/>
+          <w:szCs w:val="40"/>
+          <w:lang w:val="en-US"/>
+        </w:rPr>
+        <w:t>&lt;script src="</w:t>
+      </w:r>
+      <w:r>
+        <w:rPr>
+          <w:b/>
+          <w:sz w:val="40"/>
+          <w:szCs w:val="40"/>
+          <w:lang w:val="en-US"/>
+        </w:rPr>
+        <w:t>jRating.jquery.js" type="text/javascript"&gt;&lt;/script&gt;</w:t>
+      </w:r>
+    </w:p>
+    <w:p>
+      <w:pPr>
+        <w:rPr>
+          <w:b/>
+          <w:szCs w:val="40"/>
+          <w:lang w:val="en-US"/>
+        </w:rPr>
+      </w:pPr>
+      <w:r>
+        <w:rPr>
+          <w:b/>
+          <w:szCs w:val="40"/>
+          <w:lang w:val="en-US"/>
+        </w:rPr>
+        <w:t>… .jRating({</w:t>
+      </w:r>
+    </w:p>
+    <w:p>
+      <w:pPr>
+        <w:rPr>
+          <w:b/>
+          <w:szCs w:val="40"/>
+        </w:rPr>
+      </w:pPr>
+      <w:r>
+        <w:rPr>
+          <w:b/>
+          <w:szCs w:val="40"/>
+          <w:lang w:val="en-US"/>
+        </w:rPr>
+        <w:tab/>
+        <w:t>bigStarsPath</w:t>
+      </w:r>
+      <w:r>
+        <w:rPr>
+          <w:b/>
+          <w:szCs w:val="40"/>
+        </w:rPr>
+        <w:t>: “</w:t>
+      </w:r>
+      <w:r>
+        <w:rPr>
+          <w:b/>
+          <w:szCs w:val="40"/>
+        </w:rPr>
+        <w:t>путь к большим звездочкам</w:t>
+      </w:r>
+      <w:r>
+        <w:rPr>
+          <w:b/>
+          <w:szCs w:val="40"/>
+        </w:rPr>
+        <w:t>”,</w:t>
+      </w:r>
+    </w:p>
+    <w:p>
+      <w:pPr>
+        <w:rPr>
+          <w:b/>
+          <w:szCs w:val="40"/>
+        </w:rPr>
+      </w:pPr>
+      <w:r>
+        <w:rPr>
+          <w:b/>
+          <w:szCs w:val="40"/>
+        </w:rPr>
+        <w:tab/>
+      </w:r>
+      <w:r>
+        <w:rPr>
+          <w:b/>
+          <w:szCs w:val="40"/>
+          <w:lang w:val="en-US"/>
+        </w:rPr>
+        <w:t>smallStarsPath</w:t>
+      </w:r>
+      <w:r>
+        <w:rPr>
+          <w:b/>
+          <w:szCs w:val="40"/>
+        </w:rPr>
+        <w:t>: “</w:t>
+      </w:r>
+      <w:r>
+        <w:rPr>
+          <w:b/>
+          <w:szCs w:val="40"/>
+        </w:rPr>
+        <w:t>путь к мелким звездочкам</w:t>
+      </w:r>
+      <w:r>
+        <w:rPr>
+          <w:b/>
+          <w:szCs w:val="40"/>
+        </w:rPr>
+        <w:t>”,</w:t>
+      </w:r>
+    </w:p>
+    <w:p>
+      <w:pPr>
+        <w:rPr>
+          <w:b/>
+          <w:szCs w:val="40"/>
+        </w:rPr>
+      </w:pPr>
+      <w:r>
+        <w:rPr>
+          <w:b/>
+          <w:szCs w:val="40"/>
+        </w:rPr>
+        <w:tab/>
+      </w:r>
+      <w:r>
+        <w:rPr>
+          <w:b/>
+          <w:szCs w:val="40"/>
+          <w:lang w:val="en-US"/>
+        </w:rPr>
+        <w:t>phpPath</w:t>
+      </w:r>
+      <w:r>
+        <w:rPr>
+          <w:b/>
+          <w:szCs w:val="40"/>
+        </w:rPr>
+        <w:t>: “</w:t>
+      </w:r>
+      <w:r>
+        <w:rPr>
+          <w:b/>
+          <w:szCs w:val="40"/>
+        </w:rPr>
+        <w:t xml:space="preserve">путь к </w:t>
+      </w:r>
+      <w:r>
+        <w:rPr>
+          <w:b/>
+          <w:szCs w:val="40"/>
+          <w:lang w:val="en-US"/>
+        </w:rPr>
+        <w:t>php</w:t>
+      </w:r>
+      <w:r>
+        <w:rPr>
+          <w:b/>
+          <w:szCs w:val="40"/>
+        </w:rPr>
+        <w:t xml:space="preserve"> </w:t>
+      </w:r>
+      <w:r>
+        <w:rPr>
+          <w:b/>
+          <w:szCs w:val="40"/>
+        </w:rPr>
+        <w:t>обработчику</w:t>
+      </w:r>
+      <w:r>
+        <w:rPr>
+          <w:b/>
+          <w:szCs w:val="40"/>
+        </w:rPr>
+        <w:t>”,</w:t>
+      </w:r>
+    </w:p>
+    <w:p>
+      <w:pPr>
+        <w:rPr>
+          <w:b/>
+          <w:szCs w:val="40"/>
+          <w:lang w:val="en-US"/>
+        </w:rPr>
+      </w:pPr>
+      <w:r>
+        <w:rPr>
+          <w:b/>
+          <w:szCs w:val="40"/>
+        </w:rPr>
+        <w:tab/>
+      </w:r>
+      <w:r>
+        <w:rPr>
+          <w:b/>
+          <w:szCs w:val="40"/>
+          <w:lang w:val="en-US"/>
+        </w:rPr>
+        <w:t>type: ‘big/small’,</w:t>
+      </w:r>
+    </w:p>
+    <w:p>
+      <w:pPr>
+        <w:rPr>
+          <w:b/>
+          <w:szCs w:val="40"/>
+        </w:rPr>
+      </w:pPr>
+      <w:r>
+        <w:rPr>
+          <w:b/>
+          <w:szCs w:val="40"/>
+          <w:lang w:val="en-US"/>
+        </w:rPr>
+        <w:tab/>
+        <w:t>length</w:t>
+      </w:r>
+      <w:r>
+        <w:rPr>
+          <w:b/>
+          <w:szCs w:val="40"/>
+        </w:rPr>
+        <w:t xml:space="preserve">: </w:t>
+      </w:r>
+      <w:r>
+        <w:rPr>
+          <w:b/>
+          <w:szCs w:val="40"/>
+        </w:rPr>
+        <w:t>кол-во звезд</w:t>
+      </w:r>
+      <w:r>
+        <w:rPr>
+          <w:b/>
+          <w:szCs w:val="40"/>
+        </w:rPr>
+        <w:t>,</w:t>
+      </w:r>
+    </w:p>
+    <w:p>
+      <w:pPr>
+        <w:ind w:firstLine="720"/>
+        <w:rPr>
+          <w:szCs w:val="40"/>
+        </w:rPr>
+      </w:pPr>
+      <w:r>
+        <w:rPr>
+          <w:b/>
+          <w:szCs w:val="40"/>
+          <w:lang w:val="en-US"/>
+        </w:rPr>
+        <w:t>step</w:t>
+      </w:r>
+      <w:r>
+        <w:rPr>
+          <w:b/>
+          <w:szCs w:val="40"/>
+        </w:rPr>
+        <w:t xml:space="preserve">: </w:t>
+      </w:r>
+      <w:r>
+        <w:rPr>
+          <w:b/>
+          <w:szCs w:val="40"/>
+          <w:lang w:val="en-US"/>
+        </w:rPr>
+        <w:t>true</w:t>
+      </w:r>
+      <w:r>
+        <w:rPr>
+          <w:b/>
+          <w:szCs w:val="40"/>
+        </w:rPr>
+        <w:t>/</w:t>
+      </w:r>
+      <w:r>
+        <w:rPr>
+          <w:b/>
+          <w:szCs w:val="40"/>
+          <w:lang w:val="en-US"/>
+        </w:rPr>
+        <w:t>false</w:t>
+      </w:r>
+      <w:r>
+        <w:rPr>
+          <w:b/>
+          <w:szCs w:val="40"/>
+        </w:rPr>
+        <w:t>,</w:t>
+      </w:r>
+      <w:r>
+        <w:rPr>
+          <w:b/>
+          <w:szCs w:val="40"/>
+        </w:rPr>
+        <w:t xml:space="preserve"> </w:t>
+      </w:r>
+      <w:r>
+        <w:rPr>
+          <w:szCs w:val="40"/>
+        </w:rPr>
+        <w:t>– только целые числа да</w:t>
+      </w:r>
+      <w:r>
+        <w:rPr>
+          <w:szCs w:val="40"/>
+        </w:rPr>
+        <w:t>/</w:t>
+      </w:r>
+      <w:r>
+        <w:rPr>
+          <w:szCs w:val="40"/>
+        </w:rPr>
+        <w:t>нет</w:t>
+      </w:r>
+    </w:p>
+    <w:p>
+      <w:pPr>
+        <w:ind w:firstLine="720"/>
+        <w:rPr>
+          <w:szCs w:val="40"/>
+        </w:rPr>
+      </w:pPr>
+      <w:r>
+        <w:rPr>
+          <w:b/>
+          <w:szCs w:val="40"/>
+          <w:lang w:val="en-US"/>
+        </w:rPr>
+        <w:t>showrateInfo</w:t>
+      </w:r>
+      <w:r>
+        <w:rPr>
+          <w:b/>
+          <w:szCs w:val="40"/>
+        </w:rPr>
+        <w:t>: true/false</w:t>
+      </w:r>
+      <w:r>
+        <w:rPr>
+          <w:b/>
+          <w:szCs w:val="40"/>
+        </w:rPr>
+        <w:t>,</w:t>
+      </w:r>
+      <w:r>
+        <w:rPr>
+          <w:szCs w:val="40"/>
+        </w:rPr>
+        <w:t xml:space="preserve"> – при наведении показывать рейт </w:t>
+      </w:r>
+    </w:p>
+    <w:p>
+      <w:pPr>
+        <w:ind w:firstLine="720"/>
+        <w:rPr>
+          <w:b/>
+          <w:szCs w:val="40"/>
+          <w:lang w:val="en-US"/>
+        </w:rPr>
+      </w:pPr>
+      <w:r>
+        <w:rPr>
+          <w:b/>
+          <w:szCs w:val="40"/>
+          <w:lang w:val="en-US"/>
+        </w:rPr>
+        <w:t>canRateAgain: true/false,</w:t>
+      </w:r>
+    </w:p>
+    <w:p>
+      <w:pPr>
+        <w:ind w:firstLine="720"/>
+        <w:rPr>
+          <w:b/>
+          <w:szCs w:val="40"/>
+        </w:rPr>
+      </w:pPr>
+      <w:r>
+        <w:rPr>
+          <w:b/>
+          <w:szCs w:val="40"/>
+          <w:lang w:val="en-US"/>
+        </w:rPr>
+        <w:t>rateMax</w:t>
+      </w:r>
+      <w:r>
+        <w:rPr>
+          <w:b/>
+          <w:szCs w:val="40"/>
+        </w:rPr>
+        <w:t xml:space="preserve">: </w:t>
+      </w:r>
+      <w:r>
+        <w:rPr>
+          <w:b/>
+          <w:szCs w:val="40"/>
+        </w:rPr>
+        <w:t>максимальный бал</w:t>
+      </w:r>
+      <w:r>
+        <w:rPr>
+          <w:b/>
+          <w:szCs w:val="40"/>
+        </w:rPr>
+        <w:t>,</w:t>
+      </w:r>
+    </w:p>
+    <w:p>
+      <w:pPr>
+        <w:ind w:firstLine="720"/>
+        <w:rPr>
+          <w:b/>
+          <w:szCs w:val="40"/>
+        </w:rPr>
+      </w:pPr>
+      <w:r>
+        <w:rPr>
+          <w:b/>
+          <w:szCs w:val="40"/>
+          <w:lang w:val="en-US"/>
+        </w:rPr>
+        <w:t>rateInfosX</w:t>
+      </w:r>
+      <w:r>
+        <w:rPr>
+          <w:b/>
+          <w:szCs w:val="40"/>
+        </w:rPr>
+        <w:t xml:space="preserve">: </w:t>
+      </w:r>
+      <w:r>
+        <w:rPr>
+          <w:b/>
+          <w:szCs w:val="40"/>
+        </w:rPr>
+        <w:t>позиция по иксу,</w:t>
+      </w:r>
+    </w:p>
+    <w:p>
+      <w:pPr>
+        <w:ind w:firstLine="720"/>
+        <w:rPr>
+          <w:b/>
+          <w:szCs w:val="40"/>
+        </w:rPr>
+      </w:pPr>
+      <w:r>
+        <w:rPr>
+          <w:b/>
+          <w:szCs w:val="40"/>
+          <w:lang w:val="en-US"/>
+        </w:rPr>
+        <w:t>rateInfos</w:t>
+      </w:r>
+      <w:r>
+        <w:rPr>
+          <w:b/>
+          <w:szCs w:val="40"/>
+          <w:lang w:val="en-US"/>
+        </w:rPr>
+        <w:t>Y</w:t>
+      </w:r>
+      <w:r>
+        <w:rPr>
+          <w:b/>
+          <w:szCs w:val="40"/>
+        </w:rPr>
+        <w:t xml:space="preserve">: </w:t>
+      </w:r>
+      <w:r>
+        <w:rPr>
+          <w:b/>
+          <w:szCs w:val="40"/>
+        </w:rPr>
+        <w:t xml:space="preserve">позиция по </w:t>
+      </w:r>
+      <w:r>
+        <w:rPr>
+          <w:b/>
+          <w:szCs w:val="40"/>
+        </w:rPr>
+        <w:t>игреку</w:t>
+      </w:r>
+      <w:r>
+        <w:rPr>
+          <w:b/>
+          <w:szCs w:val="40"/>
+        </w:rPr>
+        <w:t>,</w:t>
+      </w:r>
+    </w:p>
+    <w:p>
+      <w:pPr>
+        <w:ind w:firstLine="720"/>
+        <w:rPr>
+          <w:b/>
+          <w:szCs w:val="40"/>
+          <w:lang w:val="en-US"/>
+        </w:rPr>
+      </w:pPr>
+      <w:r>
+        <w:rPr>
+          <w:b/>
+          <w:szCs w:val="40"/>
+          <w:lang w:val="en-US"/>
+        </w:rPr>
+        <w:t>nbRates</w:t>
+      </w:r>
+      <w:r>
+        <w:rPr>
+          <w:b/>
+          <w:szCs w:val="40"/>
+          <w:lang w:val="en-US"/>
+        </w:rPr>
+        <w:t xml:space="preserve">: </w:t>
+      </w:r>
+      <w:r>
+        <w:rPr>
+          <w:b/>
+          <w:szCs w:val="40"/>
+        </w:rPr>
+        <w:t>если</w:t>
+      </w:r>
+      <w:r>
+        <w:rPr>
+          <w:b/>
+          <w:szCs w:val="40"/>
+          <w:lang w:val="en-US"/>
+        </w:rPr>
+        <w:t xml:space="preserve"> </w:t>
+      </w:r>
+      <w:r>
+        <w:rPr>
+          <w:b/>
+          <w:szCs w:val="40"/>
+          <w:lang w:val="en-US"/>
+        </w:rPr>
+        <w:t>canRateAgain: true</w:t>
+      </w:r>
+      <w:r>
+        <w:rPr>
+          <w:b/>
+          <w:szCs w:val="40"/>
+          <w:lang w:val="en-US"/>
+        </w:rPr>
+        <w:t xml:space="preserve">, </w:t>
+      </w:r>
+      <w:r>
+        <w:rPr>
+          <w:b/>
+          <w:szCs w:val="40"/>
+        </w:rPr>
+        <w:t>то</w:t>
+      </w:r>
+      <w:r>
+        <w:rPr>
+          <w:b/>
+          <w:szCs w:val="40"/>
+          <w:lang w:val="en-US"/>
+        </w:rPr>
+        <w:t xml:space="preserve"> </w:t>
+      </w:r>
+      <w:r>
+        <w:rPr>
+          <w:b/>
+          <w:szCs w:val="40"/>
+        </w:rPr>
+        <w:t>ограничение</w:t>
+      </w:r>
+      <w:r>
+        <w:rPr>
+          <w:b/>
+          <w:szCs w:val="40"/>
+          <w:lang w:val="en-US"/>
+        </w:rPr>
+        <w:t>,</w:t>
+      </w:r>
+    </w:p>
+    <w:p>
+      <w:pPr>
+        <w:ind w:firstLine="720"/>
+        <w:rPr>
+          <w:szCs w:val="40"/>
+        </w:rPr>
+      </w:pPr>
+      <w:r>
+        <w:rPr>
+          <w:b/>
+          <w:szCs w:val="40"/>
+          <w:lang w:val="en-US"/>
+        </w:rPr>
+        <w:t>isDisabled</w:t>
+      </w:r>
+      <w:r>
+        <w:rPr>
+          <w:b/>
+          <w:szCs w:val="40"/>
+        </w:rPr>
+        <w:t xml:space="preserve">: </w:t>
+      </w:r>
+      <w:r>
+        <w:rPr>
+          <w:b/>
+          <w:szCs w:val="40"/>
+          <w:lang w:val="en-US"/>
+        </w:rPr>
+        <w:t>true</w:t>
+      </w:r>
+      <w:r>
+        <w:rPr>
+          <w:b/>
+          <w:szCs w:val="40"/>
+        </w:rPr>
+        <w:t>/</w:t>
+      </w:r>
+      <w:r>
+        <w:rPr>
+          <w:b/>
+          <w:szCs w:val="40"/>
+          <w:lang w:val="en-US"/>
+        </w:rPr>
+        <w:t>flase</w:t>
+      </w:r>
+      <w:r>
+        <w:rPr>
+          <w:b/>
+          <w:szCs w:val="40"/>
+        </w:rPr>
+        <w:t>,</w:t>
+      </w:r>
+      <w:r>
+        <w:rPr>
+          <w:szCs w:val="40"/>
+        </w:rPr>
+        <w:t xml:space="preserve"> - </w:t>
+      </w:r>
+      <w:r>
+        <w:rPr>
+          <w:szCs w:val="40"/>
+        </w:rPr>
+        <w:t>если да, то нельзя голосовать</w:t>
+      </w:r>
+    </w:p>
+    <w:p>
+      <w:pPr>
+        <w:ind w:firstLine="720"/>
+        <w:rPr>
+          <w:b/>
+          <w:szCs w:val="40"/>
+          <w:lang w:val="en-US"/>
+        </w:rPr>
+      </w:pPr>
+      <w:r>
+        <w:rPr>
+          <w:b/>
+          <w:szCs w:val="40"/>
+          <w:lang w:val="en-US"/>
+        </w:rPr>
+        <w:t>onSuccess: function() {..},</w:t>
+      </w:r>
+    </w:p>
+    <w:p>
+      <w:pPr>
+        <w:ind w:firstLine="720"/>
+        <w:rPr>
+          <w:b/>
+          <w:szCs w:val="40"/>
+          <w:lang w:val="en-US"/>
+        </w:rPr>
+      </w:pPr>
+      <w:r>
+        <w:rPr>
+          <w:b/>
+          <w:szCs w:val="40"/>
+          <w:lang w:val="en-US"/>
+        </w:rPr>
+        <w:t>onError: function() {…}</w:t>
+      </w:r>
+      <w:bookmarkStart w:id="0" w:name="_GoBack"/>
+      <w:bookmarkEnd w:id="0"/>
+    </w:p>
+    <w:p>
+      <w:pPr>
+        <w:ind w:firstLine="720"/>
+        <w:rPr>
+          <w:b/>
+          <w:szCs w:val="40"/>
+        </w:rPr>
+      </w:pPr>
+    </w:p>
+    <w:p>
+      <w:pPr>
+        <w:rPr>
+          <w:b/>
+          <w:szCs w:val="40"/>
+          <w:lang w:val="en-US"/>
+        </w:rPr>
+      </w:pPr>
+      <w:r>
+        <w:rPr>
+          <w:b/>
+          <w:szCs w:val="40"/>
+          <w:lang w:val="en-US"/>
+        </w:rPr>
+        <w:t>});</w:t>
+      </w:r>
     </w:p>
     <w:sectPr>
       <w:pgSz w:w="12240" w:h="15840"/>
